--- a/EER-schema uitleg.docx
+++ b/EER-schema uitleg.docx
@@ -2,7 +2,490 @@
 <file path=word/document.xml><?xml version="1.0" encoding="utf-8"?>
 <w:document xmlns:wpc="http://schemas.microsoft.com/office/word/2010/wordprocessingCanvas" xmlns:cx="http://schemas.microsoft.com/office/drawing/2014/chartex" xmlns:cx1="http://schemas.microsoft.com/office/drawing/2015/9/8/chartex" xmlns:cx2="http://schemas.microsoft.com/office/drawing/2015/10/21/chartex" xmlns:cx3="http://schemas.microsoft.com/office/drawing/2016/5/9/chartex" xmlns:cx4="http://schemas.microsoft.com/office/drawing/2016/5/10/chartex" xmlns:cx5="http://schemas.microsoft.com/office/drawing/2016/5/11/chartex" xmlns:cx6="http://schemas.microsoft.com/office/drawing/2016/5/12/chartex" xmlns:cx7="http://schemas.microsoft.com/office/drawing/2016/5/13/chartex" xmlns:cx8="http://schemas.microsoft.com/office/drawing/2016/5/14/chartex" xmlns:mc="http://schemas.openxmlformats.org/markup-compatibility/2006" xmlns:aink="http://schemas.microsoft.com/office/drawing/2016/ink" xmlns:am3d="http://schemas.microsoft.com/office/drawing/2017/model3d" xmlns:o="urn:schemas-microsoft-com:office:office" xmlns:oel="http://schemas.microsoft.com/office/2019/extlst" xmlns:r="http://schemas.openxmlformats.org/officeDocument/2006/relationships" xmlns:m="http://schemas.openxmlformats.org/officeDocument/2006/math" xmlns:v="urn:schemas-microsoft-com:vml" xmlns:wp14="http://schemas.microsoft.com/office/word/2010/wordprocessingDrawing" xmlns:wp="http://schemas.openxmlformats.org/drawingml/2006/wordprocessingDrawing" xmlns:w10="urn:schemas-microsoft-com:office:word" xmlns:w="http://schemas.openxmlformats.org/wordprocessingml/2006/main" xmlns:w14="http://schemas.microsoft.com/office/word/2010/wordml" xmlns:w15="http://schemas.microsoft.com/office/word/2012/wordml" xmlns:w16cex="http://schemas.microsoft.com/office/word/2018/wordml/cex" xmlns:w16cid="http://schemas.microsoft.com/office/word/2016/wordml/cid" xmlns:w16="http://schemas.microsoft.com/office/word/2018/wordml" xmlns:w16sdtdh="http://schemas.microsoft.com/office/word/2020/wordml/sdtdatahash" xmlns:w16se="http://schemas.microsoft.com/office/word/2015/wordml/symex" xmlns:wpg="http://schemas.microsoft.com/office/word/2010/wordprocessingGroup" xmlns:wpi="http://schemas.microsoft.com/office/word/2010/wordprocessingInk" xmlns:wne="http://schemas.microsoft.com/office/word/2006/wordml" xmlns:wps="http://schemas.microsoft.com/office/word/2010/wordprocessingShape" mc:Ignorable="w14 w15 w16se w16cid w16 w16cex w16sdtdh wp14">
   <w:body>
-    <w:p/>
+    <w:p>
+      <w:pPr>
+        <w:pStyle w:val="Title"/>
+        <w:jc w:val="center"/>
+        <w:rPr>
+          <w:lang w:val="nl-NL"/>
+        </w:rPr>
+      </w:pPr>
+      <w:r>
+        <w:rPr>
+          <w:lang w:val="nl-NL"/>
+        </w:rPr>
+        <w:t>EER SCHEMA VERDUIDELIJKING</w:t>
+      </w:r>
+    </w:p>
+    <w:p>
+      <w:pPr>
+        <w:pStyle w:val="ListParagraph"/>
+        <w:numPr>
+          <w:ilvl w:val="0"/>
+          <w:numId w:val="1"/>
+        </w:numPr>
+        <w:rPr>
+          <w:lang w:val="nl-NL"/>
+        </w:rPr>
+      </w:pPr>
+      <w:r>
+        <w:rPr>
+          <w:lang w:val="nl-NL"/>
+        </w:rPr>
+        <w:t>Speler :</w:t>
+      </w:r>
+    </w:p>
+    <w:p>
+      <w:pPr>
+        <w:pStyle w:val="ListParagraph"/>
+        <w:numPr>
+          <w:ilvl w:val="1"/>
+          <w:numId w:val="1"/>
+        </w:numPr>
+        <w:rPr>
+          <w:lang w:val="nl-NL"/>
+        </w:rPr>
+      </w:pPr>
+      <w:r>
+        <w:rPr>
+          <w:lang w:val="nl-NL"/>
+        </w:rPr>
+        <w:t>De attributen van speler zijn evident, hebben we later nodig</w:t>
+      </w:r>
+    </w:p>
+    <w:p>
+      <w:pPr>
+        <w:pStyle w:val="ListParagraph"/>
+        <w:numPr>
+          <w:ilvl w:val="1"/>
+          <w:numId w:val="1"/>
+        </w:numPr>
+        <w:rPr>
+          <w:lang w:val="nl-NL"/>
+        </w:rPr>
+      </w:pPr>
+      <w:r>
+        <w:rPr>
+          <w:lang w:val="nl-NL"/>
+        </w:rPr>
+        <w:t>Over erving namelijk naar scheids, ballenraper, supporter en wedstrijdleider omdat deze unieke attributen hebben die niet alle spelers horen te hebben</w:t>
+      </w:r>
+      <w:r>
+        <w:rPr>
+          <w:lang w:val="nl-NL"/>
+        </w:rPr>
+        <w:br/>
+        <w:t xml:space="preserve">Als een scheids deelneemt aan een </w:t>
+      </w:r>
+      <w:r>
+        <w:rPr>
+          <w:lang w:val="nl-NL"/>
+        </w:rPr>
+        <w:t>wedstrijd</w:t>
+      </w:r>
+      <w:r>
+        <w:rPr>
+          <w:lang w:val="nl-NL"/>
+        </w:rPr>
+        <w:t>, moet wedstrijden plus 1.</w:t>
+      </w:r>
+    </w:p>
+    <w:p>
+      <w:pPr>
+        <w:pStyle w:val="ListParagraph"/>
+        <w:numPr>
+          <w:ilvl w:val="1"/>
+          <w:numId w:val="1"/>
+        </w:numPr>
+        <w:rPr>
+          <w:lang w:val="nl-NL"/>
+        </w:rPr>
+      </w:pPr>
+      <w:r>
+        <w:rPr>
+          <w:lang w:val="nl-NL"/>
+        </w:rPr>
+        <w:t>Een speel neemt deel aan een match, hierbij is gebruik gemaakt van een gerund, omdat een speler vragen kan stellen aan een wedstrijdleider.</w:t>
+      </w:r>
+    </w:p>
+    <w:p>
+      <w:pPr>
+        <w:pStyle w:val="ListParagraph"/>
+        <w:numPr>
+          <w:ilvl w:val="0"/>
+          <w:numId w:val="1"/>
+        </w:numPr>
+        <w:rPr>
+          <w:lang w:val="nl-NL"/>
+        </w:rPr>
+      </w:pPr>
+      <w:r>
+        <w:rPr>
+          <w:lang w:val="nl-NL"/>
+        </w:rPr>
+        <w:t>Match :</w:t>
+      </w:r>
+    </w:p>
+    <w:p>
+      <w:pPr>
+        <w:pStyle w:val="ListParagraph"/>
+        <w:numPr>
+          <w:ilvl w:val="1"/>
+          <w:numId w:val="1"/>
+        </w:numPr>
+        <w:rPr>
+          <w:lang w:val="nl-NL"/>
+        </w:rPr>
+      </w:pPr>
+      <w:r>
+        <w:rPr>
+          <w:lang w:val="nl-NL"/>
+        </w:rPr>
+        <w:t xml:space="preserve">De match heeft een verplichte </w:t>
+      </w:r>
+      <w:r>
+        <w:rPr>
+          <w:lang w:val="nl-NL"/>
+        </w:rPr>
+        <w:t>wedstrijdleider</w:t>
+      </w:r>
+      <w:r>
+        <w:rPr>
+          <w:lang w:val="nl-NL"/>
+        </w:rPr>
+        <w:t xml:space="preserve">, met bepaalde attributen voor datum en een uitslag wat wordt </w:t>
+      </w:r>
+      <w:r>
+        <w:rPr>
+          <w:lang w:val="nl-NL"/>
+        </w:rPr>
+        <w:t>weergegeven als</w:t>
+      </w:r>
+      <w:r>
+        <w:rPr>
+          <w:lang w:val="nl-NL"/>
+        </w:rPr>
+        <w:t xml:space="preserve"> een ENUM.</w:t>
+      </w:r>
+    </w:p>
+    <w:p>
+      <w:pPr>
+        <w:pStyle w:val="ListParagraph"/>
+        <w:numPr>
+          <w:ilvl w:val="1"/>
+          <w:numId w:val="1"/>
+        </w:numPr>
+        <w:rPr>
+          <w:lang w:val="nl-NL"/>
+        </w:rPr>
+      </w:pPr>
+      <w:r>
+        <w:rPr>
+          <w:lang w:val="nl-NL"/>
+        </w:rPr>
+        <w:t>Over erving namelijk naar finale, deze zal verplicht één scheids hebben en eventueel meer</w:t>
+      </w:r>
+      <w:r>
+        <w:rPr>
+          <w:lang w:val="nl-NL"/>
+        </w:rPr>
+        <w:t xml:space="preserve">deren </w:t>
+      </w:r>
+      <w:r>
+        <w:rPr>
+          <w:lang w:val="nl-NL"/>
+        </w:rPr>
+        <w:t>supporters en ballenrapers</w:t>
+      </w:r>
+    </w:p>
+    <w:p>
+      <w:pPr>
+        <w:pStyle w:val="ListParagraph"/>
+        <w:numPr>
+          <w:ilvl w:val="1"/>
+          <w:numId w:val="1"/>
+        </w:numPr>
+        <w:rPr>
+          <w:lang w:val="nl-NL"/>
+        </w:rPr>
+      </w:pPr>
+      <w:r>
+        <w:rPr>
+          <w:lang w:val="nl-NL"/>
+        </w:rPr>
+        <w:t>Een match heeft ook een score, met punten voor en punten tegen, dus de punten dat ons team verloren is en gewonnen heeft.</w:t>
+      </w:r>
+    </w:p>
+    <w:p>
+      <w:pPr>
+        <w:pStyle w:val="ListParagraph"/>
+        <w:numPr>
+          <w:ilvl w:val="1"/>
+          <w:numId w:val="1"/>
+        </w:numPr>
+        <w:rPr>
+          <w:lang w:val="nl-NL"/>
+        </w:rPr>
+      </w:pPr>
+      <w:r>
+        <w:rPr>
+          <w:lang w:val="nl-NL"/>
+        </w:rPr>
+        <w:t xml:space="preserve">Ook zal een match plaatsvinden op een veld, dit veld heeft een </w:t>
+      </w:r>
+      <w:proofErr w:type="spellStart"/>
+      <w:r>
+        <w:rPr>
+          <w:lang w:val="nl-NL"/>
+        </w:rPr>
+        <w:t>id</w:t>
+      </w:r>
+      <w:proofErr w:type="spellEnd"/>
+      <w:r>
+        <w:rPr>
+          <w:lang w:val="nl-NL"/>
+        </w:rPr>
+        <w:t xml:space="preserve"> wat uniek is, en een ENUM soort, wat wordt bedoeld als het grondmateriaal van het veld.</w:t>
+      </w:r>
+    </w:p>
+    <w:p>
+      <w:pPr>
+        <w:pStyle w:val="ListParagraph"/>
+        <w:numPr>
+          <w:ilvl w:val="1"/>
+          <w:numId w:val="1"/>
+        </w:numPr>
+        <w:rPr>
+          <w:lang w:val="nl-NL"/>
+        </w:rPr>
+      </w:pPr>
+      <w:r>
+        <w:rPr>
+          <w:lang w:val="nl-NL"/>
+        </w:rPr>
+        <w:t>Match zal altijd plaatsvinden op één veld, maar op een veld kunnen meerdere matchen plaatsvinden</w:t>
+      </w:r>
+    </w:p>
+    <w:p>
+      <w:pPr>
+        <w:pStyle w:val="ListParagraph"/>
+        <w:numPr>
+          <w:ilvl w:val="1"/>
+          <w:numId w:val="1"/>
+        </w:numPr>
+        <w:rPr>
+          <w:lang w:val="nl-NL"/>
+        </w:rPr>
+      </w:pPr>
+      <w:r>
+        <w:rPr>
+          <w:lang w:val="nl-NL"/>
+        </w:rPr>
+        <w:t>Een match behoort tot één toernooi</w:t>
+      </w:r>
+    </w:p>
+    <w:p>
+      <w:pPr>
+        <w:pStyle w:val="ListParagraph"/>
+        <w:numPr>
+          <w:ilvl w:val="0"/>
+          <w:numId w:val="1"/>
+        </w:numPr>
+        <w:rPr>
+          <w:lang w:val="nl-NL"/>
+        </w:rPr>
+      </w:pPr>
+      <w:r>
+        <w:rPr>
+          <w:lang w:val="nl-NL"/>
+        </w:rPr>
+        <w:t>Veld :</w:t>
+      </w:r>
+    </w:p>
+    <w:p>
+      <w:pPr>
+        <w:pStyle w:val="ListParagraph"/>
+        <w:numPr>
+          <w:ilvl w:val="1"/>
+          <w:numId w:val="1"/>
+        </w:numPr>
+        <w:rPr>
+          <w:lang w:val="nl-NL"/>
+        </w:rPr>
+      </w:pPr>
+      <w:r>
+        <w:rPr>
+          <w:lang w:val="nl-NL"/>
+        </w:rPr>
+        <w:t>Een veld behoort tot een tennis club</w:t>
+      </w:r>
+    </w:p>
+    <w:p>
+      <w:pPr>
+        <w:pStyle w:val="ListParagraph"/>
+        <w:numPr>
+          <w:ilvl w:val="1"/>
+          <w:numId w:val="1"/>
+        </w:numPr>
+        <w:rPr>
+          <w:lang w:val="nl-NL"/>
+        </w:rPr>
+      </w:pPr>
+      <w:r>
+        <w:rPr>
+          <w:lang w:val="nl-NL"/>
+        </w:rPr>
+        <w:t>Een tennisclub heeft meerdere velden</w:t>
+      </w:r>
+    </w:p>
+    <w:p>
+      <w:pPr>
+        <w:pStyle w:val="ListParagraph"/>
+        <w:numPr>
+          <w:ilvl w:val="0"/>
+          <w:numId w:val="1"/>
+        </w:numPr>
+        <w:rPr>
+          <w:lang w:val="nl-NL"/>
+        </w:rPr>
+      </w:pPr>
+      <w:r>
+        <w:rPr>
+          <w:lang w:val="nl-NL"/>
+        </w:rPr>
+        <w:t>Tennisclub :</w:t>
+      </w:r>
+    </w:p>
+    <w:p>
+      <w:pPr>
+        <w:pStyle w:val="ListParagraph"/>
+        <w:numPr>
+          <w:ilvl w:val="1"/>
+          <w:numId w:val="1"/>
+        </w:numPr>
+        <w:rPr>
+          <w:lang w:val="nl-NL"/>
+        </w:rPr>
+      </w:pPr>
+      <w:r>
+        <w:rPr>
+          <w:lang w:val="nl-NL"/>
+        </w:rPr>
+        <w:t xml:space="preserve">Een tennisclub heeft de attributen: adres, postcode, nummer en straat. Ook heeft het een naam van de tennis club met een unieke club </w:t>
+      </w:r>
+      <w:proofErr w:type="spellStart"/>
+      <w:r>
+        <w:rPr>
+          <w:lang w:val="nl-NL"/>
+        </w:rPr>
+        <w:t>id</w:t>
+      </w:r>
+      <w:proofErr w:type="spellEnd"/>
+    </w:p>
+    <w:p>
+      <w:pPr>
+        <w:pStyle w:val="ListParagraph"/>
+        <w:numPr>
+          <w:ilvl w:val="1"/>
+          <w:numId w:val="1"/>
+        </w:numPr>
+        <w:rPr>
+          <w:lang w:val="nl-NL"/>
+        </w:rPr>
+      </w:pPr>
+      <w:r>
+        <w:rPr>
+          <w:lang w:val="nl-NL"/>
+        </w:rPr>
+        <w:t xml:space="preserve">Ook organiseert een toernooi, dit heeft een </w:t>
+      </w:r>
+      <w:proofErr w:type="spellStart"/>
+      <w:r>
+        <w:rPr>
+          <w:lang w:val="nl-NL"/>
+        </w:rPr>
+        <w:t>id</w:t>
+      </w:r>
+      <w:proofErr w:type="spellEnd"/>
+      <w:r>
+        <w:rPr>
+          <w:lang w:val="nl-NL"/>
+        </w:rPr>
+        <w:t xml:space="preserve"> en een datum waarvan het een begindatum en einddatum heeft.</w:t>
+      </w:r>
+    </w:p>
+    <w:p>
+      <w:pPr>
+        <w:pStyle w:val="ListParagraph"/>
+        <w:numPr>
+          <w:ilvl w:val="0"/>
+          <w:numId w:val="1"/>
+        </w:numPr>
+        <w:rPr>
+          <w:lang w:val="nl-NL"/>
+        </w:rPr>
+      </w:pPr>
+      <w:r>
+        <w:rPr>
+          <w:lang w:val="nl-NL"/>
+        </w:rPr>
+        <w:t>Toernooi :</w:t>
+      </w:r>
+    </w:p>
+    <w:p>
+      <w:pPr>
+        <w:pStyle w:val="ListParagraph"/>
+        <w:numPr>
+          <w:ilvl w:val="1"/>
+          <w:numId w:val="1"/>
+        </w:numPr>
+        <w:rPr>
+          <w:lang w:val="nl-NL"/>
+        </w:rPr>
+      </w:pPr>
+      <w:r>
+        <w:rPr>
+          <w:lang w:val="nl-NL"/>
+        </w:rPr>
+        <w:t>Een toernooi bevat meerdere reeksen, en een reeks heeft meerdere niveaus.</w:t>
+      </w:r>
+    </w:p>
+    <w:p>
+      <w:pPr>
+        <w:pStyle w:val="ListParagraph"/>
+        <w:numPr>
+          <w:ilvl w:val="1"/>
+          <w:numId w:val="1"/>
+        </w:numPr>
+        <w:rPr>
+          <w:lang w:val="nl-NL"/>
+        </w:rPr>
+      </w:pPr>
+      <w:r>
+        <w:rPr>
+          <w:lang w:val="nl-NL"/>
+        </w:rPr>
+        <w:t>Een speler reeks bestaat uit meerdere spelers, maar een speler behoort altijd maar tot één reeks</w:t>
+      </w:r>
+    </w:p>
+    <w:p>
+      <w:pPr>
+        <w:pStyle w:val="ListParagraph"/>
+        <w:numPr>
+          <w:ilvl w:val="1"/>
+          <w:numId w:val="1"/>
+        </w:numPr>
+        <w:rPr>
+          <w:lang w:val="nl-NL"/>
+        </w:rPr>
+      </w:pPr>
+      <w:r>
+        <w:rPr>
+          <w:lang w:val="nl-NL"/>
+        </w:rPr>
+        <w:t>Een toernooit bevat meerdere matchen</w:t>
+      </w:r>
+    </w:p>
     <w:sectPr>
       <w:pgSz w:w="11906" w:h="16838"/>
       <w:pgMar w:top="1417" w:right="1417" w:bottom="1417" w:left="1417" w:header="708" w:footer="708" w:gutter="0"/>
@@ -11,6 +494,127 @@
     </w:sectPr>
   </w:body>
 </w:document>
+</file>
+
+<file path=word/numbering.xml><?xml version="1.0" encoding="utf-8"?>
+<w:numbering xmlns:wpc="http://schemas.microsoft.com/office/word/2010/wordprocessingCanvas" xmlns:cx="http://schemas.microsoft.com/office/drawing/2014/chartex" xmlns:cx1="http://schemas.microsoft.com/office/drawing/2015/9/8/chartex" xmlns:cx2="http://schemas.microsoft.com/office/drawing/2015/10/21/chartex" xmlns:cx3="http://schemas.microsoft.com/office/drawing/2016/5/9/chartex" xmlns:cx4="http://schemas.microsoft.com/office/drawing/2016/5/10/chartex" xmlns:cx5="http://schemas.microsoft.com/office/drawing/2016/5/11/chartex" xmlns:cx6="http://schemas.microsoft.com/office/drawing/2016/5/12/chartex" xmlns:cx7="http://schemas.microsoft.com/office/drawing/2016/5/13/chartex" xmlns:cx8="http://schemas.microsoft.com/office/drawing/2016/5/14/chartex" xmlns:mc="http://schemas.openxmlformats.org/markup-compatibility/2006" xmlns:aink="http://schemas.microsoft.com/office/drawing/2016/ink" xmlns:am3d="http://schemas.microsoft.com/office/drawing/2017/model3d" xmlns:o="urn:schemas-microsoft-com:office:office" xmlns:oel="http://schemas.microsoft.com/office/2019/extlst" xmlns:r="http://schemas.openxmlformats.org/officeDocument/2006/relationships" xmlns:m="http://schemas.openxmlformats.org/officeDocument/2006/math" xmlns:v="urn:schemas-microsoft-com:vml" xmlns:wp14="http://schemas.microsoft.com/office/word/2010/wordprocessingDrawing" xmlns:wp="http://schemas.openxmlformats.org/drawingml/2006/wordprocessingDrawing" xmlns:w10="urn:schemas-microsoft-com:office:word" xmlns:w="http://schemas.openxmlformats.org/wordprocessingml/2006/main" xmlns:w14="http://schemas.microsoft.com/office/word/2010/wordml" xmlns:w15="http://schemas.microsoft.com/office/word/2012/wordml" xmlns:w16cex="http://schemas.microsoft.com/office/word/2018/wordml/cex" xmlns:w16cid="http://schemas.microsoft.com/office/word/2016/wordml/cid" xmlns:w16="http://schemas.microsoft.com/office/word/2018/wordml" xmlns:w16sdtdh="http://schemas.microsoft.com/office/word/2020/wordml/sdtdatahash" xmlns:w16se="http://schemas.microsoft.com/office/word/2015/wordml/symex" xmlns:wpg="http://schemas.microsoft.com/office/word/2010/wordprocessingGroup" xmlns:wpi="http://schemas.microsoft.com/office/word/2010/wordprocessingInk" xmlns:wne="http://schemas.microsoft.com/office/word/2006/wordml" xmlns:wps="http://schemas.microsoft.com/office/word/2010/wordprocessingShape" mc:Ignorable="w14 w15 w16se w16cid w16 w16cex w16sdtdh wp14">
+  <w:abstractNum w:abstractNumId="0" w15:restartNumberingAfterBreak="0">
+    <w:nsid w:val="705B1EFB"/>
+    <w:multiLevelType w:val="hybridMultilevel"/>
+    <w:tmpl w:val="C106B290"/>
+    <w:lvl w:ilvl="0" w:tplc="04130001">
+      <w:start w:val="1"/>
+      <w:numFmt w:val="bullet"/>
+      <w:lvlText w:val=""/>
+      <w:lvlJc w:val="left"/>
+      <w:pPr>
+        <w:ind w:left="720" w:hanging="360"/>
+      </w:pPr>
+      <w:rPr>
+        <w:rFonts w:ascii="Symbol" w:hAnsi="Symbol" w:hint="default"/>
+      </w:rPr>
+    </w:lvl>
+    <w:lvl w:ilvl="1" w:tplc="04130003">
+      <w:start w:val="1"/>
+      <w:numFmt w:val="bullet"/>
+      <w:lvlText w:val="o"/>
+      <w:lvlJc w:val="left"/>
+      <w:pPr>
+        <w:ind w:left="1440" w:hanging="360"/>
+      </w:pPr>
+      <w:rPr>
+        <w:rFonts w:ascii="Courier New" w:hAnsi="Courier New" w:cs="Courier New" w:hint="default"/>
+      </w:rPr>
+    </w:lvl>
+    <w:lvl w:ilvl="2" w:tplc="04130005" w:tentative="1">
+      <w:start w:val="1"/>
+      <w:numFmt w:val="bullet"/>
+      <w:lvlText w:val=""/>
+      <w:lvlJc w:val="left"/>
+      <w:pPr>
+        <w:ind w:left="2160" w:hanging="360"/>
+      </w:pPr>
+      <w:rPr>
+        <w:rFonts w:ascii="Wingdings" w:hAnsi="Wingdings" w:hint="default"/>
+      </w:rPr>
+    </w:lvl>
+    <w:lvl w:ilvl="3" w:tplc="04130001" w:tentative="1">
+      <w:start w:val="1"/>
+      <w:numFmt w:val="bullet"/>
+      <w:lvlText w:val=""/>
+      <w:lvlJc w:val="left"/>
+      <w:pPr>
+        <w:ind w:left="2880" w:hanging="360"/>
+      </w:pPr>
+      <w:rPr>
+        <w:rFonts w:ascii="Symbol" w:hAnsi="Symbol" w:hint="default"/>
+      </w:rPr>
+    </w:lvl>
+    <w:lvl w:ilvl="4" w:tplc="04130003" w:tentative="1">
+      <w:start w:val="1"/>
+      <w:numFmt w:val="bullet"/>
+      <w:lvlText w:val="o"/>
+      <w:lvlJc w:val="left"/>
+      <w:pPr>
+        <w:ind w:left="3600" w:hanging="360"/>
+      </w:pPr>
+      <w:rPr>
+        <w:rFonts w:ascii="Courier New" w:hAnsi="Courier New" w:cs="Courier New" w:hint="default"/>
+      </w:rPr>
+    </w:lvl>
+    <w:lvl w:ilvl="5" w:tplc="04130005" w:tentative="1">
+      <w:start w:val="1"/>
+      <w:numFmt w:val="bullet"/>
+      <w:lvlText w:val=""/>
+      <w:lvlJc w:val="left"/>
+      <w:pPr>
+        <w:ind w:left="4320" w:hanging="360"/>
+      </w:pPr>
+      <w:rPr>
+        <w:rFonts w:ascii="Wingdings" w:hAnsi="Wingdings" w:hint="default"/>
+      </w:rPr>
+    </w:lvl>
+    <w:lvl w:ilvl="6" w:tplc="04130001" w:tentative="1">
+      <w:start w:val="1"/>
+      <w:numFmt w:val="bullet"/>
+      <w:lvlText w:val=""/>
+      <w:lvlJc w:val="left"/>
+      <w:pPr>
+        <w:ind w:left="5040" w:hanging="360"/>
+      </w:pPr>
+      <w:rPr>
+        <w:rFonts w:ascii="Symbol" w:hAnsi="Symbol" w:hint="default"/>
+      </w:rPr>
+    </w:lvl>
+    <w:lvl w:ilvl="7" w:tplc="04130003" w:tentative="1">
+      <w:start w:val="1"/>
+      <w:numFmt w:val="bullet"/>
+      <w:lvlText w:val="o"/>
+      <w:lvlJc w:val="left"/>
+      <w:pPr>
+        <w:ind w:left="5760" w:hanging="360"/>
+      </w:pPr>
+      <w:rPr>
+        <w:rFonts w:ascii="Courier New" w:hAnsi="Courier New" w:cs="Courier New" w:hint="default"/>
+      </w:rPr>
+    </w:lvl>
+    <w:lvl w:ilvl="8" w:tplc="04130005" w:tentative="1">
+      <w:start w:val="1"/>
+      <w:numFmt w:val="bullet"/>
+      <w:lvlText w:val=""/>
+      <w:lvlJc w:val="left"/>
+      <w:pPr>
+        <w:ind w:left="6480" w:hanging="360"/>
+      </w:pPr>
+      <w:rPr>
+        <w:rFonts w:ascii="Wingdings" w:hAnsi="Wingdings" w:hint="default"/>
+      </w:rPr>
+    </w:lvl>
+  </w:abstractNum>
+  <w:num w:numId="1" w16cid:durableId="2046636738">
+    <w:abstractNumId w:val="0"/>
+  </w:num>
+</w:numbering>
 </file>
 
 <file path=word/styles.xml><?xml version="1.0" encoding="utf-8"?>

--- a/EER-schema uitleg.docx
+++ b/EER-schema uitleg.docx
@@ -4,7 +4,8 @@
   <w:body>
     <w:p>
       <w:pPr>
-        <w:pStyle w:val="Title"/>
+        <w:pStyle w:val="Titel"/>
+        <w:spacing w:line="276" w:lineRule="auto"/>
         <w:jc w:val="center"/>
         <w:rPr>
           <w:lang w:val="nl-NL"/>
@@ -19,474 +20,649 @@
     </w:p>
     <w:p>
       <w:pPr>
-        <w:pStyle w:val="ListParagraph"/>
-        <w:numPr>
-          <w:ilvl w:val="0"/>
-          <w:numId w:val="1"/>
-        </w:numPr>
-        <w:rPr>
-          <w:lang w:val="nl-NL"/>
-        </w:rPr>
-      </w:pPr>
-      <w:r>
-        <w:rPr>
-          <w:lang w:val="nl-NL"/>
-        </w:rPr>
-        <w:t>Speler :</w:t>
-      </w:r>
-    </w:p>
-    <w:p>
-      <w:pPr>
-        <w:pStyle w:val="ListParagraph"/>
-        <w:numPr>
-          <w:ilvl w:val="1"/>
-          <w:numId w:val="1"/>
-        </w:numPr>
-        <w:rPr>
-          <w:lang w:val="nl-NL"/>
-        </w:rPr>
-      </w:pPr>
-      <w:r>
-        <w:rPr>
-          <w:lang w:val="nl-NL"/>
-        </w:rPr>
-        <w:t>De attributen van speler zijn evident, hebben we later nodig</w:t>
-      </w:r>
-    </w:p>
-    <w:p>
-      <w:pPr>
-        <w:pStyle w:val="ListParagraph"/>
-        <w:numPr>
-          <w:ilvl w:val="1"/>
-          <w:numId w:val="1"/>
-        </w:numPr>
-        <w:rPr>
-          <w:lang w:val="nl-NL"/>
-        </w:rPr>
-      </w:pPr>
-      <w:r>
-        <w:rPr>
-          <w:lang w:val="nl-NL"/>
-        </w:rPr>
-        <w:t>Over erving namelijk naar scheids, ballenraper, supporter en wedstrijdleider omdat deze unieke attributen hebben die niet alle spelers horen te hebben</w:t>
-      </w:r>
-      <w:r>
-        <w:rPr>
-          <w:lang w:val="nl-NL"/>
-        </w:rPr>
-        <w:br/>
-        <w:t xml:space="preserve">Als een scheids deelneemt aan een </w:t>
-      </w:r>
-      <w:r>
-        <w:rPr>
-          <w:lang w:val="nl-NL"/>
-        </w:rPr>
-        <w:t>wedstrijd</w:t>
-      </w:r>
-      <w:r>
-        <w:rPr>
-          <w:lang w:val="nl-NL"/>
-        </w:rPr>
-        <w:t>, moet wedstrijden plus 1.</w:t>
-      </w:r>
-    </w:p>
-    <w:p>
-      <w:pPr>
-        <w:pStyle w:val="ListParagraph"/>
-        <w:numPr>
-          <w:ilvl w:val="1"/>
-          <w:numId w:val="1"/>
-        </w:numPr>
-        <w:rPr>
-          <w:lang w:val="nl-NL"/>
-        </w:rPr>
-      </w:pPr>
-      <w:r>
-        <w:rPr>
-          <w:lang w:val="nl-NL"/>
-        </w:rPr>
-        <w:t>Een speel neemt deel aan een match, hierbij is gebruik gemaakt van een gerund, omdat een speler vragen kan stellen aan een wedstrijdleider.</w:t>
-      </w:r>
-    </w:p>
-    <w:p>
-      <w:pPr>
-        <w:pStyle w:val="ListParagraph"/>
-        <w:numPr>
-          <w:ilvl w:val="0"/>
-          <w:numId w:val="1"/>
-        </w:numPr>
-        <w:rPr>
-          <w:lang w:val="nl-NL"/>
-        </w:rPr>
-      </w:pPr>
-      <w:r>
-        <w:rPr>
-          <w:lang w:val="nl-NL"/>
-        </w:rPr>
-        <w:t>Match :</w:t>
-      </w:r>
-    </w:p>
-    <w:p>
-      <w:pPr>
-        <w:pStyle w:val="ListParagraph"/>
-        <w:numPr>
-          <w:ilvl w:val="1"/>
-          <w:numId w:val="1"/>
-        </w:numPr>
-        <w:rPr>
-          <w:lang w:val="nl-NL"/>
-        </w:rPr>
-      </w:pPr>
-      <w:r>
-        <w:rPr>
-          <w:lang w:val="nl-NL"/>
-        </w:rPr>
-        <w:t xml:space="preserve">De match heeft een verplichte </w:t>
-      </w:r>
-      <w:r>
-        <w:rPr>
-          <w:lang w:val="nl-NL"/>
-        </w:rPr>
-        <w:t>wedstrijdleider</w:t>
-      </w:r>
-      <w:r>
-        <w:rPr>
-          <w:lang w:val="nl-NL"/>
-        </w:rPr>
-        <w:t xml:space="preserve">, met bepaalde attributen voor datum en een uitslag wat wordt </w:t>
-      </w:r>
-      <w:r>
-        <w:rPr>
-          <w:lang w:val="nl-NL"/>
-        </w:rPr>
-        <w:t>weergegeven als</w:t>
-      </w:r>
-      <w:r>
-        <w:rPr>
-          <w:lang w:val="nl-NL"/>
-        </w:rPr>
-        <w:t xml:space="preserve"> een ENUM.</w:t>
-      </w:r>
-    </w:p>
-    <w:p>
-      <w:pPr>
-        <w:pStyle w:val="ListParagraph"/>
-        <w:numPr>
-          <w:ilvl w:val="1"/>
-          <w:numId w:val="1"/>
-        </w:numPr>
-        <w:rPr>
-          <w:lang w:val="nl-NL"/>
-        </w:rPr>
-      </w:pPr>
-      <w:r>
-        <w:rPr>
-          <w:lang w:val="nl-NL"/>
-        </w:rPr>
-        <w:t>Over erving namelijk naar finale, deze zal verplicht één scheids hebben en eventueel meer</w:t>
-      </w:r>
-      <w:r>
-        <w:rPr>
-          <w:lang w:val="nl-NL"/>
-        </w:rPr>
-        <w:t xml:space="preserve">deren </w:t>
-      </w:r>
-      <w:r>
-        <w:rPr>
-          <w:lang w:val="nl-NL"/>
-        </w:rPr>
-        <w:t>supporters en ballenrapers</w:t>
-      </w:r>
-    </w:p>
-    <w:p>
-      <w:pPr>
-        <w:pStyle w:val="ListParagraph"/>
-        <w:numPr>
-          <w:ilvl w:val="1"/>
-          <w:numId w:val="1"/>
-        </w:numPr>
-        <w:rPr>
-          <w:lang w:val="nl-NL"/>
-        </w:rPr>
-      </w:pPr>
-      <w:r>
-        <w:rPr>
-          <w:lang w:val="nl-NL"/>
-        </w:rPr>
-        <w:t>Een match heeft ook een score, met punten voor en punten tegen, dus de punten dat ons team verloren is en gewonnen heeft.</w:t>
-      </w:r>
-    </w:p>
-    <w:p>
-      <w:pPr>
-        <w:pStyle w:val="ListParagraph"/>
-        <w:numPr>
-          <w:ilvl w:val="1"/>
-          <w:numId w:val="1"/>
-        </w:numPr>
-        <w:rPr>
-          <w:lang w:val="nl-NL"/>
-        </w:rPr>
-      </w:pPr>
-      <w:r>
-        <w:rPr>
-          <w:lang w:val="nl-NL"/>
-        </w:rPr>
-        <w:t xml:space="preserve">Ook zal een match plaatsvinden op een veld, dit veld heeft een </w:t>
-      </w:r>
-      <w:proofErr w:type="spellStart"/>
-      <w:r>
-        <w:rPr>
-          <w:lang w:val="nl-NL"/>
-        </w:rPr>
-        <w:t>id</w:t>
-      </w:r>
-      <w:proofErr w:type="spellEnd"/>
-      <w:r>
-        <w:rPr>
-          <w:lang w:val="nl-NL"/>
-        </w:rPr>
-        <w:t xml:space="preserve"> wat uniek is, en een ENUM soort, wat wordt bedoeld als het grondmateriaal van het veld.</w:t>
-      </w:r>
-    </w:p>
-    <w:p>
-      <w:pPr>
-        <w:pStyle w:val="ListParagraph"/>
-        <w:numPr>
-          <w:ilvl w:val="1"/>
-          <w:numId w:val="1"/>
-        </w:numPr>
-        <w:rPr>
-          <w:lang w:val="nl-NL"/>
-        </w:rPr>
-      </w:pPr>
-      <w:r>
-        <w:rPr>
-          <w:lang w:val="nl-NL"/>
-        </w:rPr>
-        <w:t>Match zal altijd plaatsvinden op één veld, maar op een veld kunnen meerdere matchen plaatsvinden</w:t>
-      </w:r>
-    </w:p>
-    <w:p>
-      <w:pPr>
-        <w:pStyle w:val="ListParagraph"/>
-        <w:numPr>
-          <w:ilvl w:val="1"/>
-          <w:numId w:val="1"/>
-        </w:numPr>
-        <w:rPr>
-          <w:lang w:val="nl-NL"/>
-        </w:rPr>
-      </w:pPr>
-      <w:r>
-        <w:rPr>
-          <w:lang w:val="nl-NL"/>
-        </w:rPr>
-        <w:t>Een match behoort tot één toernooi</w:t>
-      </w:r>
-    </w:p>
-    <w:p>
-      <w:pPr>
-        <w:pStyle w:val="ListParagraph"/>
-        <w:numPr>
-          <w:ilvl w:val="0"/>
-          <w:numId w:val="1"/>
-        </w:numPr>
-        <w:rPr>
-          <w:lang w:val="nl-NL"/>
-        </w:rPr>
-      </w:pPr>
-      <w:r>
-        <w:rPr>
-          <w:lang w:val="nl-NL"/>
-        </w:rPr>
-        <w:t>Veld :</w:t>
-      </w:r>
-    </w:p>
-    <w:p>
-      <w:pPr>
-        <w:pStyle w:val="ListParagraph"/>
-        <w:numPr>
-          <w:ilvl w:val="1"/>
-          <w:numId w:val="1"/>
-        </w:numPr>
-        <w:rPr>
-          <w:lang w:val="nl-NL"/>
-        </w:rPr>
-      </w:pPr>
-      <w:r>
-        <w:rPr>
-          <w:lang w:val="nl-NL"/>
-        </w:rPr>
-        <w:t>Een veld behoort tot een tennis club</w:t>
-      </w:r>
-    </w:p>
-    <w:p>
-      <w:pPr>
-        <w:pStyle w:val="ListParagraph"/>
-        <w:numPr>
-          <w:ilvl w:val="1"/>
-          <w:numId w:val="1"/>
-        </w:numPr>
-        <w:rPr>
-          <w:lang w:val="nl-NL"/>
-        </w:rPr>
-      </w:pPr>
-      <w:r>
-        <w:rPr>
-          <w:lang w:val="nl-NL"/>
-        </w:rPr>
-        <w:t>Een tennisclub heeft meerdere velden</w:t>
-      </w:r>
-    </w:p>
-    <w:p>
-      <w:pPr>
-        <w:pStyle w:val="ListParagraph"/>
-        <w:numPr>
-          <w:ilvl w:val="0"/>
-          <w:numId w:val="1"/>
-        </w:numPr>
-        <w:rPr>
-          <w:lang w:val="nl-NL"/>
-        </w:rPr>
-      </w:pPr>
-      <w:r>
-        <w:rPr>
-          <w:lang w:val="nl-NL"/>
-        </w:rPr>
-        <w:t>Tennisclub :</w:t>
-      </w:r>
-    </w:p>
-    <w:p>
-      <w:pPr>
-        <w:pStyle w:val="ListParagraph"/>
-        <w:numPr>
-          <w:ilvl w:val="1"/>
-          <w:numId w:val="1"/>
-        </w:numPr>
-        <w:rPr>
-          <w:lang w:val="nl-NL"/>
-        </w:rPr>
-      </w:pPr>
-      <w:r>
-        <w:rPr>
-          <w:lang w:val="nl-NL"/>
-        </w:rPr>
-        <w:t xml:space="preserve">Een tennisclub heeft de attributen: adres, postcode, nummer en straat. Ook heeft het een naam van de tennis club met een unieke club </w:t>
-      </w:r>
-      <w:proofErr w:type="spellStart"/>
-      <w:r>
-        <w:rPr>
-          <w:lang w:val="nl-NL"/>
-        </w:rPr>
-        <w:t>id</w:t>
-      </w:r>
-      <w:proofErr w:type="spellEnd"/>
-    </w:p>
-    <w:p>
-      <w:pPr>
-        <w:pStyle w:val="ListParagraph"/>
-        <w:numPr>
-          <w:ilvl w:val="1"/>
-          <w:numId w:val="1"/>
-        </w:numPr>
-        <w:rPr>
-          <w:lang w:val="nl-NL"/>
-        </w:rPr>
-      </w:pPr>
-      <w:r>
-        <w:rPr>
-          <w:lang w:val="nl-NL"/>
-        </w:rPr>
-        <w:t xml:space="preserve">Ook organiseert een toernooi, dit heeft een </w:t>
-      </w:r>
-      <w:proofErr w:type="spellStart"/>
-      <w:r>
-        <w:rPr>
-          <w:lang w:val="nl-NL"/>
-        </w:rPr>
-        <w:t>id</w:t>
-      </w:r>
-      <w:proofErr w:type="spellEnd"/>
-      <w:r>
-        <w:rPr>
-          <w:lang w:val="nl-NL"/>
-        </w:rPr>
-        <w:t xml:space="preserve"> en een datum waarvan het een begindatum en einddatum heeft.</w:t>
-      </w:r>
-    </w:p>
-    <w:p>
-      <w:pPr>
-        <w:pStyle w:val="ListParagraph"/>
-        <w:numPr>
-          <w:ilvl w:val="0"/>
-          <w:numId w:val="1"/>
-        </w:numPr>
-        <w:rPr>
-          <w:lang w:val="nl-NL"/>
-        </w:rPr>
-      </w:pPr>
-      <w:r>
-        <w:rPr>
-          <w:lang w:val="nl-NL"/>
-        </w:rPr>
-        <w:t>Toernooi :</w:t>
-      </w:r>
-    </w:p>
-    <w:p>
-      <w:pPr>
-        <w:pStyle w:val="ListParagraph"/>
-        <w:numPr>
-          <w:ilvl w:val="1"/>
-          <w:numId w:val="1"/>
-        </w:numPr>
-        <w:rPr>
-          <w:lang w:val="nl-NL"/>
-        </w:rPr>
-      </w:pPr>
-      <w:r>
-        <w:rPr>
-          <w:lang w:val="nl-NL"/>
-        </w:rPr>
-        <w:t>Een toernooi bevat meerdere reeksen, en een reeks heeft meerdere niveaus.</w:t>
-      </w:r>
-    </w:p>
-    <w:p>
-      <w:pPr>
-        <w:pStyle w:val="ListParagraph"/>
-        <w:numPr>
-          <w:ilvl w:val="1"/>
-          <w:numId w:val="1"/>
-        </w:numPr>
-        <w:rPr>
-          <w:lang w:val="nl-NL"/>
-        </w:rPr>
-      </w:pPr>
-      <w:r>
-        <w:rPr>
-          <w:lang w:val="nl-NL"/>
-        </w:rPr>
-        <w:t>Een speler reeks bestaat uit meerdere spelers, maar een speler behoort altijd maar tot één reeks</w:t>
-      </w:r>
-    </w:p>
-    <w:p>
-      <w:pPr>
-        <w:pStyle w:val="ListParagraph"/>
-        <w:numPr>
-          <w:ilvl w:val="1"/>
-          <w:numId w:val="1"/>
-        </w:numPr>
-        <w:rPr>
-          <w:lang w:val="nl-NL"/>
-        </w:rPr>
-      </w:pPr>
-      <w:r>
-        <w:rPr>
-          <w:lang w:val="nl-NL"/>
-        </w:rPr>
-        <w:t>Een toernooit bevat meerdere matchen</w:t>
-      </w:r>
+        <w:spacing w:line="276" w:lineRule="auto"/>
+        <w:rPr>
+          <w:lang w:val="nl-NL"/>
+        </w:rPr>
+      </w:pPr>
+      <w:r>
+        <w:rPr>
+          <w:lang w:val="nl-NL"/>
+        </w:rPr>
+        <w:t>### Speler:</w:t>
+      </w:r>
+    </w:p>
+    <w:p>
+      <w:pPr>
+        <w:spacing w:line="276" w:lineRule="auto"/>
+        <w:rPr>
+          <w:lang w:val="nl-NL"/>
+        </w:rPr>
+      </w:pPr>
+      <w:r>
+        <w:rPr>
+          <w:lang w:val="nl-NL"/>
+        </w:rPr>
+        <w:t xml:space="preserve">- De kenmerken van een speler zijn vanzelfsprekend en worden later in </w:t>
+      </w:r>
+      <w:r>
+        <w:rPr>
+          <w:lang w:val="nl-NL"/>
+        </w:rPr>
+        <w:t>de opdracht gebruikt</w:t>
+      </w:r>
+      <w:r>
+        <w:rPr>
+          <w:lang w:val="nl-NL"/>
+        </w:rPr>
+        <w:t>.</w:t>
+      </w:r>
+    </w:p>
+    <w:p>
+      <w:pPr>
+        <w:spacing w:line="276" w:lineRule="auto"/>
+        <w:rPr>
+          <w:lang w:val="nl-NL"/>
+        </w:rPr>
+      </w:pPr>
+      <w:r>
+        <w:rPr>
+          <w:lang w:val="nl-NL"/>
+        </w:rPr>
+        <w:t>- Overerving wordt toegepast bij scheidsrechters, ballenrapers, supporters en wedstrijdleiders omdat zij unieke attributen bezitten die niet voor alle spelers gelden.</w:t>
+      </w:r>
+    </w:p>
+    <w:p>
+      <w:pPr>
+        <w:spacing w:line="276" w:lineRule="auto"/>
+        <w:rPr>
+          <w:lang w:val="nl-NL"/>
+        </w:rPr>
+      </w:pPr>
+      <w:r>
+        <w:rPr>
+          <w:lang w:val="nl-NL"/>
+        </w:rPr>
+        <w:t>- Wanneer een scheidsrechter deelneemt aan een wedstrijd, wordt het aantal wedstrijden met één verhoogd.</w:t>
+      </w:r>
+    </w:p>
+    <w:p>
+      <w:pPr>
+        <w:spacing w:line="276" w:lineRule="auto"/>
+        <w:rPr>
+          <w:lang w:val="nl-NL"/>
+        </w:rPr>
+      </w:pPr>
+      <w:r>
+        <w:rPr>
+          <w:lang w:val="nl-NL"/>
+        </w:rPr>
+        <w:t xml:space="preserve">- Een speler neemt deel aan een wedstrijd, waarbij gebruik wordt gemaakt van een gerund, </w:t>
+      </w:r>
+      <w:r>
+        <w:rPr>
+          <w:lang w:val="nl-NL"/>
+        </w:rPr>
+        <w:t xml:space="preserve">dit </w:t>
+      </w:r>
+      <w:r>
+        <w:rPr>
+          <w:lang w:val="nl-NL"/>
+        </w:rPr>
+        <w:t>aangezien een speler vragen kan stellen aan een wedstrijdleider.</w:t>
+      </w:r>
+    </w:p>
+    <w:p>
+      <w:pPr>
+        <w:spacing w:line="276" w:lineRule="auto"/>
+        <w:rPr>
+          <w:lang w:val="nl-NL"/>
+        </w:rPr>
+      </w:pPr>
+      <w:r>
+        <w:rPr>
+          <w:lang w:val="nl-NL"/>
+        </w:rPr>
+        <w:t>### Wedstrijd:</w:t>
+      </w:r>
+    </w:p>
+    <w:p>
+      <w:pPr>
+        <w:spacing w:line="276" w:lineRule="auto"/>
+        <w:rPr>
+          <w:lang w:val="nl-NL"/>
+        </w:rPr>
+      </w:pPr>
+      <w:r>
+        <w:rPr>
+          <w:lang w:val="nl-NL"/>
+        </w:rPr>
+        <w:t>-</w:t>
+      </w:r>
+      <w:r>
+        <w:rPr>
+          <w:lang w:val="nl-NL"/>
+        </w:rPr>
+        <w:t xml:space="preserve"> Een wedstrijd bevat volgende specifieke kenmerken: één of meerdere wedstrijdleiders, een datum en een uitslag, deze wordt weergegeven als een enum met waarden: verloren, gewonnen, gelijkspel.</w:t>
+      </w:r>
+    </w:p>
+    <w:p>
+      <w:pPr>
+        <w:spacing w:line="276" w:lineRule="auto"/>
+        <w:rPr>
+          <w:lang w:val="nl-NL"/>
+        </w:rPr>
+      </w:pPr>
+      <w:r>
+        <w:rPr>
+          <w:lang w:val="nl-NL"/>
+        </w:rPr>
+        <w:t>- Er is sprake van overerving, met name naar de finale, waarbij één scheidsrechter verplicht is en eventueel meerdere supporters en ballenrapers</w:t>
+      </w:r>
+      <w:r>
+        <w:rPr>
+          <w:lang w:val="nl-NL"/>
+        </w:rPr>
+        <w:t xml:space="preserve"> aanwezig zijn</w:t>
+      </w:r>
+      <w:r>
+        <w:rPr>
+          <w:lang w:val="nl-NL"/>
+        </w:rPr>
+        <w:t>.</w:t>
+      </w:r>
+    </w:p>
+    <w:p>
+      <w:pPr>
+        <w:spacing w:line="276" w:lineRule="auto"/>
+        <w:rPr>
+          <w:lang w:val="nl-NL"/>
+        </w:rPr>
+      </w:pPr>
+      <w:r>
+        <w:rPr>
+          <w:lang w:val="nl-NL"/>
+        </w:rPr>
+        <w:t xml:space="preserve">- Elke wedstrijd heeft een score met punten voor en punten tegen, wat de prestaties van </w:t>
+      </w:r>
+      <w:r>
+        <w:rPr>
+          <w:lang w:val="nl-NL"/>
+        </w:rPr>
+        <w:t xml:space="preserve">de speler </w:t>
+      </w:r>
+      <w:r>
+        <w:rPr>
+          <w:lang w:val="nl-NL"/>
+        </w:rPr>
+        <w:t>weergeeft.</w:t>
+      </w:r>
+    </w:p>
+    <w:p>
+      <w:pPr>
+        <w:spacing w:line="276" w:lineRule="auto"/>
+        <w:rPr>
+          <w:lang w:val="nl-NL"/>
+        </w:rPr>
+      </w:pPr>
+      <w:r>
+        <w:rPr>
+          <w:lang w:val="nl-NL"/>
+        </w:rPr>
+        <w:t xml:space="preserve">- De wedstrijd vindt plaats op </w:t>
+      </w:r>
+      <w:r>
+        <w:rPr>
+          <w:lang w:val="nl-NL"/>
+        </w:rPr>
+        <w:t>éé</w:t>
+      </w:r>
+      <w:r>
+        <w:rPr>
+          <w:lang w:val="nl-NL"/>
+        </w:rPr>
+        <w:t>n veld</w:t>
+      </w:r>
+      <w:r>
+        <w:rPr>
+          <w:lang w:val="nl-NL"/>
+        </w:rPr>
+        <w:t>.</w:t>
+      </w:r>
+    </w:p>
+    <w:p>
+      <w:pPr>
+        <w:spacing w:line="276" w:lineRule="auto"/>
+        <w:rPr>
+          <w:lang w:val="nl-NL"/>
+        </w:rPr>
+      </w:pPr>
+      <w:r>
+        <w:rPr>
+          <w:lang w:val="nl-NL"/>
+        </w:rPr>
+        <w:t>- Elke wedstrijd wordt gespeeld op één veld, maar op een veld kunnen meerdere wedstrijden plaatsvinden.</w:t>
+      </w:r>
+    </w:p>
+    <w:p>
+      <w:pPr>
+        <w:spacing w:line="276" w:lineRule="auto"/>
+        <w:rPr>
+          <w:lang w:val="nl-NL"/>
+        </w:rPr>
+      </w:pPr>
+      <w:r>
+        <w:rPr>
+          <w:lang w:val="nl-NL"/>
+        </w:rPr>
+        <w:t>- Een wedstrijd behoort tot één toernooi</w:t>
+      </w:r>
+      <w:r>
+        <w:rPr>
+          <w:lang w:val="nl-NL"/>
+        </w:rPr>
+        <w:t>, maar een toernooi bevat meerdere wedstrijden</w:t>
+      </w:r>
+      <w:r>
+        <w:rPr>
+          <w:lang w:val="nl-NL"/>
+        </w:rPr>
+        <w:t>.</w:t>
+      </w:r>
+    </w:p>
+    <w:p>
+      <w:pPr>
+        <w:spacing w:line="276" w:lineRule="auto"/>
+        <w:rPr>
+          <w:lang w:val="nl-NL"/>
+        </w:rPr>
+      </w:pPr>
+      <w:r>
+        <w:rPr>
+          <w:lang w:val="nl-NL"/>
+        </w:rPr>
+        <w:t>### Veld:</w:t>
+      </w:r>
+    </w:p>
+    <w:p>
+      <w:pPr>
+        <w:spacing w:line="276" w:lineRule="auto"/>
+        <w:rPr>
+          <w:lang w:val="nl-NL"/>
+        </w:rPr>
+      </w:pPr>
+      <w:r>
+        <w:rPr>
+          <w:lang w:val="nl-NL"/>
+        </w:rPr>
+        <w:t xml:space="preserve">- Een veld behoort tot </w:t>
+      </w:r>
+      <w:r>
+        <w:rPr>
+          <w:lang w:val="nl-NL"/>
+        </w:rPr>
+        <w:t>één</w:t>
+      </w:r>
+      <w:r>
+        <w:rPr>
+          <w:lang w:val="nl-NL"/>
+        </w:rPr>
+        <w:t xml:space="preserve"> tennisclub.</w:t>
+      </w:r>
+    </w:p>
+    <w:p>
+      <w:pPr>
+        <w:spacing w:line="276" w:lineRule="auto"/>
+        <w:rPr>
+          <w:lang w:val="nl-NL"/>
+        </w:rPr>
+      </w:pPr>
+      <w:r>
+        <w:rPr>
+          <w:lang w:val="nl-NL"/>
+        </w:rPr>
+        <w:t>-Een veld heeft telkens ook een identificatienummer, wat uniek is. Hiernaast heeft het veld ook een soort, die wijst op het type ondergrond dat het veld heeft</w:t>
+      </w:r>
+      <w:r>
+        <w:rPr>
+          <w:lang w:val="nl-NL"/>
+        </w:rPr>
+        <w:t>: gravel, steen, gras …</w:t>
+      </w:r>
+      <w:r>
+        <w:rPr>
+          <w:lang w:val="nl-NL"/>
+        </w:rPr>
+        <w:t>.</w:t>
+      </w:r>
+    </w:p>
+    <w:p>
+      <w:pPr>
+        <w:spacing w:line="276" w:lineRule="auto"/>
+        <w:rPr>
+          <w:lang w:val="nl-NL"/>
+        </w:rPr>
+      </w:pPr>
+      <w:r>
+        <w:rPr>
+          <w:lang w:val="nl-NL"/>
+        </w:rPr>
+        <w:t>- Een tennisclub beschikt over meerdere velden.</w:t>
+      </w:r>
+    </w:p>
+    <w:p>
+      <w:pPr>
+        <w:spacing w:line="276" w:lineRule="auto"/>
+        <w:rPr>
+          <w:lang w:val="nl-NL"/>
+        </w:rPr>
+      </w:pPr>
+      <w:r>
+        <w:rPr>
+          <w:lang w:val="nl-NL"/>
+        </w:rPr>
+        <w:t>### Tennisclub:</w:t>
+      </w:r>
+    </w:p>
+    <w:p>
+      <w:pPr>
+        <w:spacing w:line="276" w:lineRule="auto"/>
+        <w:rPr>
+          <w:lang w:val="nl-NL"/>
+        </w:rPr>
+      </w:pPr>
+      <w:r>
+        <w:rPr>
+          <w:lang w:val="nl-NL"/>
+        </w:rPr>
+        <w:t>- Een tennisclub heeft kenmerken zoals adres, postcode, telefoonnummer en straatnaam</w:t>
+      </w:r>
+      <w:r>
+        <w:rPr>
+          <w:lang w:val="nl-NL"/>
+        </w:rPr>
+        <w:t xml:space="preserve"> en nummer</w:t>
+      </w:r>
+      <w:r>
+        <w:rPr>
+          <w:lang w:val="nl-NL"/>
+        </w:rPr>
+        <w:t>, evenals een unieke clubnaam met een bijbehorend club</w:t>
+      </w:r>
+      <w:r>
+        <w:rPr>
+          <w:lang w:val="nl-NL"/>
+        </w:rPr>
+        <w:t>-ID</w:t>
+      </w:r>
+      <w:r>
+        <w:rPr>
+          <w:lang w:val="nl-NL"/>
+        </w:rPr>
+        <w:t>.</w:t>
+      </w:r>
+    </w:p>
+    <w:p>
+      <w:pPr>
+        <w:spacing w:line="276" w:lineRule="auto"/>
+        <w:rPr>
+          <w:lang w:val="nl-NL"/>
+        </w:rPr>
+      </w:pPr>
+      <w:r>
+        <w:rPr>
+          <w:lang w:val="nl-NL"/>
+        </w:rPr>
+        <w:t>- De tennisclub organiseert ook toernooien, met elk een uniek identificatienummer en een begindatum en einddatum.</w:t>
+      </w:r>
+    </w:p>
+    <w:p>
+      <w:pPr>
+        <w:spacing w:line="276" w:lineRule="auto"/>
+        <w:rPr>
+          <w:lang w:val="nl-NL"/>
+        </w:rPr>
+      </w:pPr>
+    </w:p>
+    <w:p>
+      <w:pPr>
+        <w:spacing w:line="276" w:lineRule="auto"/>
+        <w:rPr>
+          <w:lang w:val="nl-NL"/>
+        </w:rPr>
+      </w:pPr>
+    </w:p>
+    <w:p>
+      <w:pPr>
+        <w:spacing w:line="276" w:lineRule="auto"/>
+        <w:rPr>
+          <w:lang w:val="nl-NL"/>
+        </w:rPr>
+      </w:pPr>
+    </w:p>
+    <w:p>
+      <w:pPr>
+        <w:spacing w:line="276" w:lineRule="auto"/>
+        <w:rPr>
+          <w:lang w:val="nl-NL"/>
+        </w:rPr>
+      </w:pPr>
+      <w:r>
+        <w:rPr>
+          <w:lang w:val="nl-NL"/>
+        </w:rPr>
+        <w:t>### Toernooi:</w:t>
+      </w:r>
+    </w:p>
+    <w:p>
+      <w:pPr>
+        <w:spacing w:line="276" w:lineRule="auto"/>
+        <w:rPr>
+          <w:lang w:val="nl-NL"/>
+        </w:rPr>
+      </w:pPr>
+      <w:r>
+        <w:rPr>
+          <w:lang w:val="nl-NL"/>
+        </w:rPr>
+        <w:t xml:space="preserve">- Een toernooi bestaat uit meerdere reeksen, waarbij elke reeks </w:t>
+      </w:r>
+      <w:r>
+        <w:rPr>
+          <w:lang w:val="nl-NL"/>
+        </w:rPr>
+        <w:t xml:space="preserve">een </w:t>
+      </w:r>
+      <w:r>
+        <w:rPr>
+          <w:lang w:val="nl-NL"/>
+        </w:rPr>
+        <w:t>verschillend niveau</w:t>
+      </w:r>
+      <w:r>
+        <w:rPr>
+          <w:lang w:val="nl-NL"/>
+        </w:rPr>
+        <w:t xml:space="preserve"> is</w:t>
+      </w:r>
+      <w:r>
+        <w:rPr>
+          <w:lang w:val="nl-NL"/>
+        </w:rPr>
+        <w:t>.</w:t>
+      </w:r>
+    </w:p>
+    <w:p>
+      <w:pPr>
+        <w:spacing w:line="276" w:lineRule="auto"/>
+        <w:rPr>
+          <w:lang w:val="nl-NL"/>
+        </w:rPr>
+      </w:pPr>
+      <w:r>
+        <w:rPr>
+          <w:lang w:val="nl-NL"/>
+        </w:rPr>
+        <w:t>- Een spelersreeks omvat meerdere spelers, waarbij elke speler slechts tot één reeks behoort.</w:t>
+      </w:r>
+    </w:p>
+    <w:p>
+      <w:pPr>
+        <w:spacing w:line="276" w:lineRule="auto"/>
+        <w:rPr>
+          <w:lang w:val="nl-NL"/>
+        </w:rPr>
+      </w:pPr>
+      <w:r>
+        <w:rPr>
+          <w:lang w:val="nl-NL"/>
+        </w:rPr>
+        <w:t>- Een toernooi omvat meerdere wedstrijden.</w:t>
+      </w:r>
+    </w:p>
+    <w:p>
+      <w:pPr>
+        <w:spacing w:line="276" w:lineRule="auto"/>
+        <w:rPr>
+          <w:lang w:val="nl-NL"/>
+        </w:rPr>
+      </w:pPr>
+    </w:p>
+    <w:p>
+      <w:pPr>
+        <w:spacing w:line="276" w:lineRule="auto"/>
+        <w:rPr>
+          <w:lang w:val="nl-NL"/>
+        </w:rPr>
+      </w:pPr>
+      <w:r>
+        <w:rPr>
+          <w:lang w:val="nl-NL"/>
+        </w:rPr>
+        <w:t>### Relatie:</w:t>
+      </w:r>
+    </w:p>
+    <w:p>
+      <w:pPr>
+        <w:spacing w:line="276" w:lineRule="auto"/>
+        <w:rPr>
+          <w:lang w:val="nl-NL"/>
+        </w:rPr>
+      </w:pPr>
+      <w:r>
+        <w:rPr>
+          <w:lang w:val="nl-NL"/>
+        </w:rPr>
+        <w:t>-Een speler schrijft zich in  voor 1 reeks, echter bevat een reeks meerdere spelers.</w:t>
+      </w:r>
+    </w:p>
+    <w:p>
+      <w:pPr>
+        <w:spacing w:line="276" w:lineRule="auto"/>
+        <w:rPr>
+          <w:lang w:val="nl-NL"/>
+        </w:rPr>
+      </w:pPr>
+      <w:r>
+        <w:rPr>
+          <w:lang w:val="nl-NL"/>
+        </w:rPr>
+        <w:t>-Een toernooi bevat minstens 4 verschillende reeksen.</w:t>
+      </w:r>
+    </w:p>
+    <w:p>
+      <w:pPr>
+        <w:spacing w:line="276" w:lineRule="auto"/>
+        <w:rPr>
+          <w:lang w:val="nl-NL"/>
+        </w:rPr>
+      </w:pPr>
+      <w:r>
+        <w:rPr>
+          <w:lang w:val="nl-NL"/>
+        </w:rPr>
+        <w:t>-Een tennisclub organiseert een toernooi, hierbij is de hoeveelheid veranderlijk.</w:t>
+      </w:r>
+    </w:p>
+    <w:p>
+      <w:pPr>
+        <w:spacing w:line="276" w:lineRule="auto"/>
+        <w:rPr>
+          <w:lang w:val="nl-NL"/>
+        </w:rPr>
+      </w:pPr>
+      <w:r>
+        <w:rPr>
+          <w:lang w:val="nl-NL"/>
+        </w:rPr>
+        <w:t xml:space="preserve">-Een veld behoort tot 1 tennisclub maar een tennisclub zal altijd een of meerdere velden bezitten. </w:t>
+      </w:r>
+    </w:p>
+    <w:p>
+      <w:pPr>
+        <w:spacing w:line="276" w:lineRule="auto"/>
+        <w:rPr>
+          <w:lang w:val="nl-NL"/>
+        </w:rPr>
+      </w:pPr>
+      <w:r>
+        <w:rPr>
+          <w:lang w:val="nl-NL"/>
+        </w:rPr>
+        <w:t xml:space="preserve">-Een match zal altijd plaatsvinden op 1 bepaald veld maar er zullen meerdere matchen plaats vinden op 1 veld. Vanzelfsprekend zullen de matchen op een ander tijdstip plaatsvinden. </w:t>
+      </w:r>
+    </w:p>
+    <w:p>
+      <w:pPr>
+        <w:spacing w:line="276" w:lineRule="auto"/>
+        <w:rPr>
+          <w:lang w:val="nl-NL"/>
+        </w:rPr>
+      </w:pPr>
+      <w:r>
+        <w:rPr>
+          <w:lang w:val="nl-NL"/>
+        </w:rPr>
+        <w:t xml:space="preserve">-Een match zal ook altijd behoren tot 1 toernooi maar een toernooi zal altijd uit meerdere matchen bestaan. </w:t>
+      </w:r>
+    </w:p>
+    <w:p>
+      <w:pPr>
+        <w:spacing w:line="276" w:lineRule="auto"/>
+        <w:rPr>
+          <w:lang w:val="nl-NL"/>
+        </w:rPr>
+      </w:pPr>
+      <w:r>
+        <w:rPr>
+          <w:lang w:val="nl-NL"/>
+        </w:rPr>
+        <w:t>-Een speler zal deelnemen aan een match, de spelers die deelnemen aan de match zullen vragen kunnen stellen aan de wedstrijdleider. Hiervoor werd een gerund gebruikt.</w:t>
+      </w:r>
+    </w:p>
+    <w:p>
+      <w:pPr>
+        <w:spacing w:line="276" w:lineRule="auto"/>
+        <w:rPr>
+          <w:lang w:val="nl-NL"/>
+        </w:rPr>
+      </w:pPr>
+    </w:p>
+    <w:p>
+      <w:pPr>
+        <w:spacing w:line="276" w:lineRule="auto"/>
+        <w:rPr>
+          <w:lang w:val="nl-NL"/>
+        </w:rPr>
+      </w:pPr>
     </w:p>
     <w:sectPr>
+      <w:headerReference w:type="even" r:id="rId8"/>
+      <w:headerReference w:type="default" r:id="rId9"/>
+      <w:footerReference w:type="even" r:id="rId10"/>
+      <w:footerReference w:type="default" r:id="rId11"/>
+      <w:headerReference w:type="first" r:id="rId12"/>
+      <w:footerReference w:type="first" r:id="rId13"/>
       <w:pgSz w:w="11906" w:h="16838"/>
       <w:pgMar w:top="1417" w:right="1417" w:bottom="1417" w:left="1417" w:header="708" w:footer="708" w:gutter="0"/>
       <w:cols w:space="708"/>
@@ -494,6 +670,299 @@
     </w:sectPr>
   </w:body>
 </w:document>
+</file>
+
+<file path=word/endnotes.xml><?xml version="1.0" encoding="utf-8"?>
+<w:endnotes xmlns:wpc="http://schemas.microsoft.com/office/word/2010/wordprocessingCanvas" xmlns:cx="http://schemas.microsoft.com/office/drawing/2014/chartex" xmlns:cx1="http://schemas.microsoft.com/office/drawing/2015/9/8/chartex" xmlns:cx2="http://schemas.microsoft.com/office/drawing/2015/10/21/chartex" xmlns:cx3="http://schemas.microsoft.com/office/drawing/2016/5/9/chartex" xmlns:cx4="http://schemas.microsoft.com/office/drawing/2016/5/10/chartex" xmlns:cx5="http://schemas.microsoft.com/office/drawing/2016/5/11/chartex" xmlns:cx6="http://schemas.microsoft.com/office/drawing/2016/5/12/chartex" xmlns:cx7="http://schemas.microsoft.com/office/drawing/2016/5/13/chartex" xmlns:cx8="http://schemas.microsoft.com/office/drawing/2016/5/14/chartex" xmlns:mc="http://schemas.openxmlformats.org/markup-compatibility/2006" xmlns:aink="http://schemas.microsoft.com/office/drawing/2016/ink" xmlns:am3d="http://schemas.microsoft.com/office/drawing/2017/model3d" xmlns:o="urn:schemas-microsoft-com:office:office" xmlns:oel="http://schemas.microsoft.com/office/2019/extlst" xmlns:r="http://schemas.openxmlformats.org/officeDocument/2006/relationships" xmlns:m="http://schemas.openxmlformats.org/officeDocument/2006/math" xmlns:v="urn:schemas-microsoft-com:vml" xmlns:wp14="http://schemas.microsoft.com/office/word/2010/wordprocessingDrawing" xmlns:wp="http://schemas.openxmlformats.org/drawingml/2006/wordprocessingDrawing" xmlns:w10="urn:schemas-microsoft-com:office:word" xmlns:w="http://schemas.openxmlformats.org/wordprocessingml/2006/main" xmlns:w14="http://schemas.microsoft.com/office/word/2010/wordml" xmlns:w15="http://schemas.microsoft.com/office/word/2012/wordml" xmlns:w16cex="http://schemas.microsoft.com/office/word/2018/wordml/cex" xmlns:w16cid="http://schemas.microsoft.com/office/word/2016/wordml/cid" xmlns:w16="http://schemas.microsoft.com/office/word/2018/wordml" xmlns:w16sdtdh="http://schemas.microsoft.com/office/word/2020/wordml/sdtdatahash" xmlns:w16se="http://schemas.microsoft.com/office/word/2015/wordml/symex" xmlns:wpg="http://schemas.microsoft.com/office/word/2010/wordprocessingGroup" xmlns:wpi="http://schemas.microsoft.com/office/word/2010/wordprocessingInk" xmlns:wne="http://schemas.microsoft.com/office/word/2006/wordml" xmlns:wps="http://schemas.microsoft.com/office/word/2010/wordprocessingShape" mc:Ignorable="w14 w15 w16se w16cid w16 w16cex w16sdtdh wp14">
+  <w:endnote w:type="separator" w:id="-1">
+    <w:p>
+      <w:pPr>
+        <w:spacing w:after="0" w:line="240" w:lineRule="auto"/>
+      </w:pPr>
+      <w:r>
+        <w:separator/>
+      </w:r>
+    </w:p>
+  </w:endnote>
+  <w:endnote w:type="continuationSeparator" w:id="0">
+    <w:p>
+      <w:pPr>
+        <w:spacing w:after="0" w:line="240" w:lineRule="auto"/>
+      </w:pPr>
+      <w:r>
+        <w:continuationSeparator/>
+      </w:r>
+    </w:p>
+  </w:endnote>
+</w:endnotes>
+</file>
+
+<file path=word/footer1.xml><?xml version="1.0" encoding="utf-8"?>
+<w:ftr xmlns:wpc="http://schemas.microsoft.com/office/word/2010/wordprocessingCanvas" xmlns:cx="http://schemas.microsoft.com/office/drawing/2014/chartex" xmlns:cx1="http://schemas.microsoft.com/office/drawing/2015/9/8/chartex" xmlns:cx2="http://schemas.microsoft.com/office/drawing/2015/10/21/chartex" xmlns:cx3="http://schemas.microsoft.com/office/drawing/2016/5/9/chartex" xmlns:cx4="http://schemas.microsoft.com/office/drawing/2016/5/10/chartex" xmlns:cx5="http://schemas.microsoft.com/office/drawing/2016/5/11/chartex" xmlns:cx6="http://schemas.microsoft.com/office/drawing/2016/5/12/chartex" xmlns:cx7="http://schemas.microsoft.com/office/drawing/2016/5/13/chartex" xmlns:cx8="http://schemas.microsoft.com/office/drawing/2016/5/14/chartex" xmlns:mc="http://schemas.openxmlformats.org/markup-compatibility/2006" xmlns:aink="http://schemas.microsoft.com/office/drawing/2016/ink" xmlns:am3d="http://schemas.microsoft.com/office/drawing/2017/model3d" xmlns:o="urn:schemas-microsoft-com:office:office" xmlns:oel="http://schemas.microsoft.com/office/2019/extlst" xmlns:r="http://schemas.openxmlformats.org/officeDocument/2006/relationships" xmlns:m="http://schemas.openxmlformats.org/officeDocument/2006/math" xmlns:v="urn:schemas-microsoft-com:vml" xmlns:wp14="http://schemas.microsoft.com/office/word/2010/wordprocessingDrawing" xmlns:wp="http://schemas.openxmlformats.org/drawingml/2006/wordprocessingDrawing" xmlns:w10="urn:schemas-microsoft-com:office:word" xmlns:w="http://schemas.openxmlformats.org/wordprocessingml/2006/main" xmlns:w14="http://schemas.microsoft.com/office/word/2010/wordml" xmlns:w15="http://schemas.microsoft.com/office/word/2012/wordml" xmlns:w16cex="http://schemas.microsoft.com/office/word/2018/wordml/cex" xmlns:w16cid="http://schemas.microsoft.com/office/word/2016/wordml/cid" xmlns:w16="http://schemas.microsoft.com/office/word/2018/wordml" xmlns:w16sdtdh="http://schemas.microsoft.com/office/word/2020/wordml/sdtdatahash" xmlns:w16se="http://schemas.microsoft.com/office/word/2015/wordml/symex" xmlns:wpg="http://schemas.microsoft.com/office/word/2010/wordprocessingGroup" xmlns:wpi="http://schemas.microsoft.com/office/word/2010/wordprocessingInk" xmlns:wne="http://schemas.microsoft.com/office/word/2006/wordml" xmlns:wps="http://schemas.microsoft.com/office/word/2010/wordprocessingShape" mc:Ignorable="w14 w15 w16se w16cid w16 w16cex w16sdtdh wp14">
+  <w:p>
+    <w:pPr>
+      <w:pStyle w:val="Voettekst"/>
+    </w:pPr>
+  </w:p>
+</w:ftr>
+</file>
+
+<file path=word/footer2.xml><?xml version="1.0" encoding="utf-8"?>
+<w:ftr xmlns:wpc="http://schemas.microsoft.com/office/word/2010/wordprocessingCanvas" xmlns:cx="http://schemas.microsoft.com/office/drawing/2014/chartex" xmlns:cx1="http://schemas.microsoft.com/office/drawing/2015/9/8/chartex" xmlns:cx2="http://schemas.microsoft.com/office/drawing/2015/10/21/chartex" xmlns:cx3="http://schemas.microsoft.com/office/drawing/2016/5/9/chartex" xmlns:cx4="http://schemas.microsoft.com/office/drawing/2016/5/10/chartex" xmlns:cx5="http://schemas.microsoft.com/office/drawing/2016/5/11/chartex" xmlns:cx6="http://schemas.microsoft.com/office/drawing/2016/5/12/chartex" xmlns:cx7="http://schemas.microsoft.com/office/drawing/2016/5/13/chartex" xmlns:cx8="http://schemas.microsoft.com/office/drawing/2016/5/14/chartex" xmlns:mc="http://schemas.openxmlformats.org/markup-compatibility/2006" xmlns:aink="http://schemas.microsoft.com/office/drawing/2016/ink" xmlns:am3d="http://schemas.microsoft.com/office/drawing/2017/model3d" xmlns:o="urn:schemas-microsoft-com:office:office" xmlns:oel="http://schemas.microsoft.com/office/2019/extlst" xmlns:r="http://schemas.openxmlformats.org/officeDocument/2006/relationships" xmlns:m="http://schemas.openxmlformats.org/officeDocument/2006/math" xmlns:v="urn:schemas-microsoft-com:vml" xmlns:wp14="http://schemas.microsoft.com/office/word/2010/wordprocessingDrawing" xmlns:wp="http://schemas.openxmlformats.org/drawingml/2006/wordprocessingDrawing" xmlns:w10="urn:schemas-microsoft-com:office:word" xmlns:w="http://schemas.openxmlformats.org/wordprocessingml/2006/main" xmlns:w14="http://schemas.microsoft.com/office/word/2010/wordml" xmlns:w15="http://schemas.microsoft.com/office/word/2012/wordml" xmlns:w16cex="http://schemas.microsoft.com/office/word/2018/wordml/cex" xmlns:w16cid="http://schemas.microsoft.com/office/word/2016/wordml/cid" xmlns:w16="http://schemas.microsoft.com/office/word/2018/wordml" xmlns:w16sdtdh="http://schemas.microsoft.com/office/word/2020/wordml/sdtdatahash" xmlns:w16se="http://schemas.microsoft.com/office/word/2015/wordml/symex" xmlns:wpg="http://schemas.microsoft.com/office/word/2010/wordprocessingGroup" xmlns:wpi="http://schemas.microsoft.com/office/word/2010/wordprocessingInk" xmlns:wne="http://schemas.microsoft.com/office/word/2006/wordml" xmlns:wps="http://schemas.microsoft.com/office/word/2010/wordprocessingShape" mc:Ignorable="w14 w15 w16se w16cid w16 w16cex w16sdtdh wp14">
+  <w:p>
+    <w:pPr>
+      <w:pStyle w:val="Voettekst"/>
+    </w:pPr>
+    <w:r>
+      <w:rPr>
+        <w:noProof/>
+        <w:color w:val="4472C4" w:themeColor="accent1"/>
+      </w:rPr>
+      <mc:AlternateContent>
+        <mc:Choice Requires="wps">
+          <w:drawing>
+            <wp:anchor distT="0" distB="0" distL="114300" distR="114300" simplePos="0" relativeHeight="251659264" behindDoc="0" locked="0" layoutInCell="1" allowOverlap="1" wp14:anchorId="3F7045A4" wp14:editId="512C7892">
+              <wp:simplePos x="0" y="0"/>
+              <wp:positionH relativeFrom="page">
+                <wp:align>center</wp:align>
+              </wp:positionH>
+              <wp:positionV relativeFrom="page">
+                <wp:align>center</wp:align>
+              </wp:positionV>
+              <wp:extent cx="7364730" cy="9528810"/>
+              <wp:effectExtent l="0" t="0" r="26670" b="26670"/>
+              <wp:wrapNone/>
+              <wp:docPr id="452" name="Rechthoek 74"/>
+              <wp:cNvGraphicFramePr/>
+              <a:graphic xmlns:a="http://schemas.openxmlformats.org/drawingml/2006/main">
+                <a:graphicData uri="http://schemas.microsoft.com/office/word/2010/wordprocessingShape">
+                  <wps:wsp>
+                    <wps:cNvSpPr/>
+                    <wps:spPr>
+                      <a:xfrm>
+                        <a:off x="0" y="0"/>
+                        <a:ext cx="7364730" cy="9528810"/>
+                      </a:xfrm>
+                      <a:prstGeom prst="rect">
+                        <a:avLst/>
+                      </a:prstGeom>
+                      <a:noFill/>
+                      <a:ln w="15875">
+                        <a:solidFill>
+                          <a:schemeClr val="bg2">
+                            <a:lumMod val="50000"/>
+                          </a:schemeClr>
+                        </a:solidFill>
+                      </a:ln>
+                    </wps:spPr>
+                    <wps:style>
+                      <a:lnRef idx="2">
+                        <a:schemeClr val="accent1">
+                          <a:shade val="50000"/>
+                        </a:schemeClr>
+                      </a:lnRef>
+                      <a:fillRef idx="1">
+                        <a:schemeClr val="accent1"/>
+                      </a:fillRef>
+                      <a:effectRef idx="0">
+                        <a:schemeClr val="accent1"/>
+                      </a:effectRef>
+                      <a:fontRef idx="minor">
+                        <a:schemeClr val="lt1"/>
+                      </a:fontRef>
+                    </wps:style>
+                    <wps:bodyPr rot="0" spcFirstLastPara="0" vertOverflow="overflow" horzOverflow="overflow" vert="horz" wrap="square" lIns="91440" tIns="45720" rIns="91440" bIns="45720" numCol="1" spcCol="0" rtlCol="0" fromWordArt="0" anchor="ctr" anchorCtr="0" forceAA="0" compatLnSpc="1">
+                      <a:prstTxWarp prst="textNoShape">
+                        <a:avLst/>
+                      </a:prstTxWarp>
+                      <a:noAutofit/>
+                    </wps:bodyPr>
+                  </wps:wsp>
+                </a:graphicData>
+              </a:graphic>
+              <wp14:sizeRelH relativeFrom="page">
+                <wp14:pctWidth>95000</wp14:pctWidth>
+              </wp14:sizeRelH>
+              <wp14:sizeRelV relativeFrom="page">
+                <wp14:pctHeight>95000</wp14:pctHeight>
+              </wp14:sizeRelV>
+            </wp:anchor>
+          </w:drawing>
+        </mc:Choice>
+        <mc:Fallback>
+          <w:pict>
+            <v:rect w14:anchorId="2F2703D0" id="Rechthoek 74" o:spid="_x0000_s1026" style="position:absolute;margin-left:0;margin-top:0;width:579.9pt;height:750.3pt;z-index:251659264;visibility:visible;mso-wrap-style:square;mso-width-percent:950;mso-height-percent:950;mso-wrap-distance-left:9pt;mso-wrap-distance-top:0;mso-wrap-distance-right:9pt;mso-wrap-distance-bottom:0;mso-position-horizontal:center;mso-position-horizontal-relative:page;mso-position-vertical:center;mso-position-vertical-relative:page;mso-width-percent:950;mso-height-percent:950;mso-width-relative:page;mso-height-relative:page;v-text-anchor:middle" o:gfxdata="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" filled="f" strokecolor="#747070 [1614]" strokeweight="1.25pt">
+              <w10:wrap anchorx="page" anchory="page"/>
+            </v:rect>
+          </w:pict>
+        </mc:Fallback>
+      </mc:AlternateContent>
+    </w:r>
+    <w:r>
+      <w:rPr>
+        <w:color w:val="4472C4" w:themeColor="accent1"/>
+        <w:lang w:val="nl-NL"/>
+      </w:rPr>
+      <w:t xml:space="preserve"> </w:t>
+    </w:r>
+    <w:r>
+      <w:rPr>
+        <w:rFonts w:asciiTheme="majorHAnsi" w:eastAsiaTheme="majorEastAsia" w:hAnsiTheme="majorHAnsi" w:cstheme="majorBidi"/>
+        <w:color w:val="4472C4" w:themeColor="accent1"/>
+        <w:sz w:val="20"/>
+        <w:szCs w:val="20"/>
+        <w:lang w:val="nl-NL"/>
+      </w:rPr>
+      <w:t xml:space="preserve">pag. </w:t>
+    </w:r>
+    <w:r>
+      <w:rPr>
+        <w:rFonts w:eastAsiaTheme="minorEastAsia"/>
+        <w:color w:val="4472C4" w:themeColor="accent1"/>
+        <w:sz w:val="20"/>
+        <w:szCs w:val="20"/>
+      </w:rPr>
+      <w:fldChar w:fldCharType="begin"/>
+    </w:r>
+    <w:r>
+      <w:rPr>
+        <w:color w:val="4472C4" w:themeColor="accent1"/>
+        <w:sz w:val="20"/>
+        <w:szCs w:val="20"/>
+      </w:rPr>
+      <w:instrText>PAGE    \* MERGEFORMAT</w:instrText>
+    </w:r>
+    <w:r>
+      <w:rPr>
+        <w:rFonts w:eastAsiaTheme="minorEastAsia"/>
+        <w:color w:val="4472C4" w:themeColor="accent1"/>
+        <w:sz w:val="20"/>
+        <w:szCs w:val="20"/>
+      </w:rPr>
+      <w:fldChar w:fldCharType="separate"/>
+    </w:r>
+    <w:r>
+      <w:rPr>
+        <w:rFonts w:asciiTheme="majorHAnsi" w:eastAsiaTheme="majorEastAsia" w:hAnsiTheme="majorHAnsi" w:cstheme="majorBidi"/>
+        <w:color w:val="4472C4" w:themeColor="accent1"/>
+        <w:sz w:val="20"/>
+        <w:szCs w:val="20"/>
+        <w:lang w:val="nl-NL"/>
+      </w:rPr>
+      <w:t>2</w:t>
+    </w:r>
+    <w:r>
+      <w:rPr>
+        <w:rFonts w:asciiTheme="majorHAnsi" w:eastAsiaTheme="majorEastAsia" w:hAnsiTheme="majorHAnsi" w:cstheme="majorBidi"/>
+        <w:color w:val="4472C4" w:themeColor="accent1"/>
+        <w:sz w:val="20"/>
+        <w:szCs w:val="20"/>
+      </w:rPr>
+      <w:fldChar w:fldCharType="end"/>
+    </w:r>
+  </w:p>
+</w:ftr>
+</file>
+
+<file path=word/footer3.xml><?xml version="1.0" encoding="utf-8"?>
+<w:ftr xmlns:wpc="http://schemas.microsoft.com/office/word/2010/wordprocessingCanvas" xmlns:cx="http://schemas.microsoft.com/office/drawing/2014/chartex" xmlns:cx1="http://schemas.microsoft.com/office/drawing/2015/9/8/chartex" xmlns:cx2="http://schemas.microsoft.com/office/drawing/2015/10/21/chartex" xmlns:cx3="http://schemas.microsoft.com/office/drawing/2016/5/9/chartex" xmlns:cx4="http://schemas.microsoft.com/office/drawing/2016/5/10/chartex" xmlns:cx5="http://schemas.microsoft.com/office/drawing/2016/5/11/chartex" xmlns:cx6="http://schemas.microsoft.com/office/drawing/2016/5/12/chartex" xmlns:cx7="http://schemas.microsoft.com/office/drawing/2016/5/13/chartex" xmlns:cx8="http://schemas.microsoft.com/office/drawing/2016/5/14/chartex" xmlns:mc="http://schemas.openxmlformats.org/markup-compatibility/2006" xmlns:aink="http://schemas.microsoft.com/office/drawing/2016/ink" xmlns:am3d="http://schemas.microsoft.com/office/drawing/2017/model3d" xmlns:o="urn:schemas-microsoft-com:office:office" xmlns:oel="http://schemas.microsoft.com/office/2019/extlst" xmlns:r="http://schemas.openxmlformats.org/officeDocument/2006/relationships" xmlns:m="http://schemas.openxmlformats.org/officeDocument/2006/math" xmlns:v="urn:schemas-microsoft-com:vml" xmlns:wp14="http://schemas.microsoft.com/office/word/2010/wordprocessingDrawing" xmlns:wp="http://schemas.openxmlformats.org/drawingml/2006/wordprocessingDrawing" xmlns:w10="urn:schemas-microsoft-com:office:word" xmlns:w="http://schemas.openxmlformats.org/wordprocessingml/2006/main" xmlns:w14="http://schemas.microsoft.com/office/word/2010/wordml" xmlns:w15="http://schemas.microsoft.com/office/word/2012/wordml" xmlns:w16cex="http://schemas.microsoft.com/office/word/2018/wordml/cex" xmlns:w16cid="http://schemas.microsoft.com/office/word/2016/wordml/cid" xmlns:w16="http://schemas.microsoft.com/office/word/2018/wordml" xmlns:w16sdtdh="http://schemas.microsoft.com/office/word/2020/wordml/sdtdatahash" xmlns:w16se="http://schemas.microsoft.com/office/word/2015/wordml/symex" xmlns:wpg="http://schemas.microsoft.com/office/word/2010/wordprocessingGroup" xmlns:wpi="http://schemas.microsoft.com/office/word/2010/wordprocessingInk" xmlns:wne="http://schemas.microsoft.com/office/word/2006/wordml" xmlns:wps="http://schemas.microsoft.com/office/word/2010/wordprocessingShape" mc:Ignorable="w14 w15 w16se w16cid w16 w16cex w16sdtdh wp14">
+  <w:p>
+    <w:pPr>
+      <w:pStyle w:val="Voettekst"/>
+    </w:pPr>
+  </w:p>
+</w:ftr>
+</file>
+
+<file path=word/footnotes.xml><?xml version="1.0" encoding="utf-8"?>
+<w:footnotes xmlns:wpc="http://schemas.microsoft.com/office/word/2010/wordprocessingCanvas" xmlns:cx="http://schemas.microsoft.com/office/drawing/2014/chartex" xmlns:cx1="http://schemas.microsoft.com/office/drawing/2015/9/8/chartex" xmlns:cx2="http://schemas.microsoft.com/office/drawing/2015/10/21/chartex" xmlns:cx3="http://schemas.microsoft.com/office/drawing/2016/5/9/chartex" xmlns:cx4="http://schemas.microsoft.com/office/drawing/2016/5/10/chartex" xmlns:cx5="http://schemas.microsoft.com/office/drawing/2016/5/11/chartex" xmlns:cx6="http://schemas.microsoft.com/office/drawing/2016/5/12/chartex" xmlns:cx7="http://schemas.microsoft.com/office/drawing/2016/5/13/chartex" xmlns:cx8="http://schemas.microsoft.com/office/drawing/2016/5/14/chartex" xmlns:mc="http://schemas.openxmlformats.org/markup-compatibility/2006" xmlns:aink="http://schemas.microsoft.com/office/drawing/2016/ink" xmlns:am3d="http://schemas.microsoft.com/office/drawing/2017/model3d" xmlns:o="urn:schemas-microsoft-com:office:office" xmlns:oel="http://schemas.microsoft.com/office/2019/extlst" xmlns:r="http://schemas.openxmlformats.org/officeDocument/2006/relationships" xmlns:m="http://schemas.openxmlformats.org/officeDocument/2006/math" xmlns:v="urn:schemas-microsoft-com:vml" xmlns:wp14="http://schemas.microsoft.com/office/word/2010/wordprocessingDrawing" xmlns:wp="http://schemas.openxmlformats.org/drawingml/2006/wordprocessingDrawing" xmlns:w10="urn:schemas-microsoft-com:office:word" xmlns:w="http://schemas.openxmlformats.org/wordprocessingml/2006/main" xmlns:w14="http://schemas.microsoft.com/office/word/2010/wordml" xmlns:w15="http://schemas.microsoft.com/office/word/2012/wordml" xmlns:w16cex="http://schemas.microsoft.com/office/word/2018/wordml/cex" xmlns:w16cid="http://schemas.microsoft.com/office/word/2016/wordml/cid" xmlns:w16="http://schemas.microsoft.com/office/word/2018/wordml" xmlns:w16sdtdh="http://schemas.microsoft.com/office/word/2020/wordml/sdtdatahash" xmlns:w16se="http://schemas.microsoft.com/office/word/2015/wordml/symex" xmlns:wpg="http://schemas.microsoft.com/office/word/2010/wordprocessingGroup" xmlns:wpi="http://schemas.microsoft.com/office/word/2010/wordprocessingInk" xmlns:wne="http://schemas.microsoft.com/office/word/2006/wordml" xmlns:wps="http://schemas.microsoft.com/office/word/2010/wordprocessingShape" mc:Ignorable="w14 w15 w16se w16cid w16 w16cex w16sdtdh wp14">
+  <w:footnote w:type="separator" w:id="-1">
+    <w:p>
+      <w:pPr>
+        <w:spacing w:after="0" w:line="240" w:lineRule="auto"/>
+      </w:pPr>
+      <w:r>
+        <w:separator/>
+      </w:r>
+    </w:p>
+  </w:footnote>
+  <w:footnote w:type="continuationSeparator" w:id="0">
+    <w:p>
+      <w:pPr>
+        <w:spacing w:after="0" w:line="240" w:lineRule="auto"/>
+      </w:pPr>
+      <w:r>
+        <w:continuationSeparator/>
+      </w:r>
+    </w:p>
+  </w:footnote>
+</w:footnotes>
+</file>
+
+<file path=word/header1.xml><?xml version="1.0" encoding="utf-8"?>
+<w:hdr xmlns:wpc="http://schemas.microsoft.com/office/word/2010/wordprocessingCanvas" xmlns:cx="http://schemas.microsoft.com/office/drawing/2014/chartex" xmlns:cx1="http://schemas.microsoft.com/office/drawing/2015/9/8/chartex" xmlns:cx2="http://schemas.microsoft.com/office/drawing/2015/10/21/chartex" xmlns:cx3="http://schemas.microsoft.com/office/drawing/2016/5/9/chartex" xmlns:cx4="http://schemas.microsoft.com/office/drawing/2016/5/10/chartex" xmlns:cx5="http://schemas.microsoft.com/office/drawing/2016/5/11/chartex" xmlns:cx6="http://schemas.microsoft.com/office/drawing/2016/5/12/chartex" xmlns:cx7="http://schemas.microsoft.com/office/drawing/2016/5/13/chartex" xmlns:cx8="http://schemas.microsoft.com/office/drawing/2016/5/14/chartex" xmlns:mc="http://schemas.openxmlformats.org/markup-compatibility/2006" xmlns:aink="http://schemas.microsoft.com/office/drawing/2016/ink" xmlns:am3d="http://schemas.microsoft.com/office/drawing/2017/model3d" xmlns:o="urn:schemas-microsoft-com:office:office" xmlns:oel="http://schemas.microsoft.com/office/2019/extlst" xmlns:r="http://schemas.openxmlformats.org/officeDocument/2006/relationships" xmlns:m="http://schemas.openxmlformats.org/officeDocument/2006/math" xmlns:v="urn:schemas-microsoft-com:vml" xmlns:wp14="http://schemas.microsoft.com/office/word/2010/wordprocessingDrawing" xmlns:wp="http://schemas.openxmlformats.org/drawingml/2006/wordprocessingDrawing" xmlns:w10="urn:schemas-microsoft-com:office:word" xmlns:w="http://schemas.openxmlformats.org/wordprocessingml/2006/main" xmlns:w14="http://schemas.microsoft.com/office/word/2010/wordml" xmlns:w15="http://schemas.microsoft.com/office/word/2012/wordml" xmlns:w16cex="http://schemas.microsoft.com/office/word/2018/wordml/cex" xmlns:w16cid="http://schemas.microsoft.com/office/word/2016/wordml/cid" xmlns:w16="http://schemas.microsoft.com/office/word/2018/wordml" xmlns:w16sdtdh="http://schemas.microsoft.com/office/word/2020/wordml/sdtdatahash" xmlns:w16se="http://schemas.microsoft.com/office/word/2015/wordml/symex" xmlns:wpg="http://schemas.microsoft.com/office/word/2010/wordprocessingGroup" xmlns:wpi="http://schemas.microsoft.com/office/word/2010/wordprocessingInk" xmlns:wne="http://schemas.microsoft.com/office/word/2006/wordml" xmlns:wps="http://schemas.microsoft.com/office/word/2010/wordprocessingShape" mc:Ignorable="w14 w15 w16se w16cid w16 w16cex w16sdtdh wp14">
+  <w:p>
+    <w:pPr>
+      <w:pStyle w:val="Koptekst"/>
+    </w:pPr>
+  </w:p>
+</w:hdr>
+</file>
+
+<file path=word/header2.xml><?xml version="1.0" encoding="utf-8"?>
+<w:hdr xmlns:wpc="http://schemas.microsoft.com/office/word/2010/wordprocessingCanvas" xmlns:cx="http://schemas.microsoft.com/office/drawing/2014/chartex" xmlns:cx1="http://schemas.microsoft.com/office/drawing/2015/9/8/chartex" xmlns:cx2="http://schemas.microsoft.com/office/drawing/2015/10/21/chartex" xmlns:cx3="http://schemas.microsoft.com/office/drawing/2016/5/9/chartex" xmlns:cx4="http://schemas.microsoft.com/office/drawing/2016/5/10/chartex" xmlns:cx5="http://schemas.microsoft.com/office/drawing/2016/5/11/chartex" xmlns:cx6="http://schemas.microsoft.com/office/drawing/2016/5/12/chartex" xmlns:cx7="http://schemas.microsoft.com/office/drawing/2016/5/13/chartex" xmlns:cx8="http://schemas.microsoft.com/office/drawing/2016/5/14/chartex" xmlns:mc="http://schemas.openxmlformats.org/markup-compatibility/2006" xmlns:aink="http://schemas.microsoft.com/office/drawing/2016/ink" xmlns:am3d="http://schemas.microsoft.com/office/drawing/2017/model3d" xmlns:o="urn:schemas-microsoft-com:office:office" xmlns:oel="http://schemas.microsoft.com/office/2019/extlst" xmlns:r="http://schemas.openxmlformats.org/officeDocument/2006/relationships" xmlns:m="http://schemas.openxmlformats.org/officeDocument/2006/math" xmlns:v="urn:schemas-microsoft-com:vml" xmlns:wp14="http://schemas.microsoft.com/office/word/2010/wordprocessingDrawing" xmlns:wp="http://schemas.openxmlformats.org/drawingml/2006/wordprocessingDrawing" xmlns:w10="urn:schemas-microsoft-com:office:word" xmlns:w="http://schemas.openxmlformats.org/wordprocessingml/2006/main" xmlns:w14="http://schemas.microsoft.com/office/word/2010/wordml" xmlns:w15="http://schemas.microsoft.com/office/word/2012/wordml" xmlns:w16cex="http://schemas.microsoft.com/office/word/2018/wordml/cex" xmlns:w16cid="http://schemas.microsoft.com/office/word/2016/wordml/cid" xmlns:w16="http://schemas.microsoft.com/office/word/2018/wordml" xmlns:w16sdtdh="http://schemas.microsoft.com/office/word/2020/wordml/sdtdatahash" xmlns:w16se="http://schemas.microsoft.com/office/word/2015/wordml/symex" xmlns:wpg="http://schemas.microsoft.com/office/word/2010/wordprocessingGroup" xmlns:wpi="http://schemas.microsoft.com/office/word/2010/wordprocessingInk" xmlns:wne="http://schemas.microsoft.com/office/word/2006/wordml" xmlns:wps="http://schemas.microsoft.com/office/word/2010/wordprocessingShape" mc:Ignorable="w14 w15 w16se w16cid w16 w16cex w16sdtdh wp14">
+  <w:p>
+    <w:pPr>
+      <w:pStyle w:val="Koptekst"/>
+      <w:rPr>
+        <w:lang w:val="nl-NL"/>
+      </w:rPr>
+    </w:pPr>
+    <w:r>
+      <w:rPr>
+        <w:lang w:val="nl-NL"/>
+      </w:rPr>
+      <w:t>Thibo De Belie, Daan Hollands,</w:t>
+    </w:r>
+    <w:r>
+      <w:rPr>
+        <w:lang w:val="nl-NL"/>
+      </w:rPr>
+      <w:t xml:space="preserve"> Vince Driesen</w:t>
+    </w:r>
+    <w:r>
+      <w:rPr>
+        <w:lang w:val="nl-NL"/>
+      </w:rPr>
+      <w:tab/>
+    </w:r>
+    <w:r>
+      <w:rPr>
+        <w:lang w:val="nl-NL"/>
+      </w:rPr>
+      <w:tab/>
+      <w:t>Databases</w:t>
+    </w:r>
+  </w:p>
+  <w:p>
+    <w:pPr>
+      <w:pStyle w:val="Koptekst"/>
+      <w:rPr>
+        <w:lang w:val="nl-NL"/>
+      </w:rPr>
+    </w:pPr>
+  </w:p>
+</w:hdr>
+</file>
+
+<file path=word/header3.xml><?xml version="1.0" encoding="utf-8"?>
+<w:hdr xmlns:wpc="http://schemas.microsoft.com/office/word/2010/wordprocessingCanvas" xmlns:cx="http://schemas.microsoft.com/office/drawing/2014/chartex" xmlns:cx1="http://schemas.microsoft.com/office/drawing/2015/9/8/chartex" xmlns:cx2="http://schemas.microsoft.com/office/drawing/2015/10/21/chartex" xmlns:cx3="http://schemas.microsoft.com/office/drawing/2016/5/9/chartex" xmlns:cx4="http://schemas.microsoft.com/office/drawing/2016/5/10/chartex" xmlns:cx5="http://schemas.microsoft.com/office/drawing/2016/5/11/chartex" xmlns:cx6="http://schemas.microsoft.com/office/drawing/2016/5/12/chartex" xmlns:cx7="http://schemas.microsoft.com/office/drawing/2016/5/13/chartex" xmlns:cx8="http://schemas.microsoft.com/office/drawing/2016/5/14/chartex" xmlns:mc="http://schemas.openxmlformats.org/markup-compatibility/2006" xmlns:aink="http://schemas.microsoft.com/office/drawing/2016/ink" xmlns:am3d="http://schemas.microsoft.com/office/drawing/2017/model3d" xmlns:o="urn:schemas-microsoft-com:office:office" xmlns:oel="http://schemas.microsoft.com/office/2019/extlst" xmlns:r="http://schemas.openxmlformats.org/officeDocument/2006/relationships" xmlns:m="http://schemas.openxmlformats.org/officeDocument/2006/math" xmlns:v="urn:schemas-microsoft-com:vml" xmlns:wp14="http://schemas.microsoft.com/office/word/2010/wordprocessingDrawing" xmlns:wp="http://schemas.openxmlformats.org/drawingml/2006/wordprocessingDrawing" xmlns:w10="urn:schemas-microsoft-com:office:word" xmlns:w="http://schemas.openxmlformats.org/wordprocessingml/2006/main" xmlns:w14="http://schemas.microsoft.com/office/word/2010/wordml" xmlns:w15="http://schemas.microsoft.com/office/word/2012/wordml" xmlns:w16cex="http://schemas.microsoft.com/office/word/2018/wordml/cex" xmlns:w16cid="http://schemas.microsoft.com/office/word/2016/wordml/cid" xmlns:w16="http://schemas.microsoft.com/office/word/2018/wordml" xmlns:w16sdtdh="http://schemas.microsoft.com/office/word/2020/wordml/sdtdatahash" xmlns:w16se="http://schemas.microsoft.com/office/word/2015/wordml/symex" xmlns:wpg="http://schemas.microsoft.com/office/word/2010/wordprocessingGroup" xmlns:wpi="http://schemas.microsoft.com/office/word/2010/wordprocessingInk" xmlns:wne="http://schemas.microsoft.com/office/word/2006/wordml" xmlns:wps="http://schemas.microsoft.com/office/word/2010/wordprocessingShape" mc:Ignorable="w14 w15 w16se w16cid w16 w16cex w16sdtdh wp14">
+  <w:p>
+    <w:pPr>
+      <w:pStyle w:val="Koptekst"/>
+    </w:pPr>
+  </w:p>
+</w:hdr>
 </file>
 
 <file path=word/numbering.xml><?xml version="1.0" encoding="utf-8"?>
@@ -1014,18 +1483,18 @@
     <w:lsdException w:name="Unresolved Mention" w:semiHidden="1" w:unhideWhenUsed="1"/>
     <w:lsdException w:name="Smart Link" w:semiHidden="1" w:unhideWhenUsed="1"/>
   </w:latentStyles>
-  <w:style w:type="paragraph" w:default="1" w:styleId="Normal">
+  <w:style w:type="paragraph" w:default="1" w:styleId="Standaard">
     <w:name w:val="Normal"/>
     <w:qFormat/>
     <w:rPr>
       <w:lang w:val="nl-BE"/>
     </w:rPr>
   </w:style>
-  <w:style w:type="paragraph" w:styleId="Heading1">
+  <w:style w:type="paragraph" w:styleId="Kop1">
     <w:name w:val="heading 1"/>
-    <w:basedOn w:val="Normal"/>
-    <w:next w:val="Normal"/>
-    <w:link w:val="Heading1Char"/>
+    <w:basedOn w:val="Standaard"/>
+    <w:next w:val="Standaard"/>
+    <w:link w:val="Kop1Char"/>
     <w:uiPriority w:val="9"/>
     <w:qFormat/>
     <w:rsid w:val="0070656C"/>
@@ -1042,11 +1511,11 @@
       <w:szCs w:val="40"/>
     </w:rPr>
   </w:style>
-  <w:style w:type="paragraph" w:styleId="Heading2">
+  <w:style w:type="paragraph" w:styleId="Kop2">
     <w:name w:val="heading 2"/>
-    <w:basedOn w:val="Normal"/>
-    <w:next w:val="Normal"/>
-    <w:link w:val="Heading2Char"/>
+    <w:basedOn w:val="Standaard"/>
+    <w:next w:val="Standaard"/>
+    <w:link w:val="Kop2Char"/>
     <w:uiPriority w:val="9"/>
     <w:semiHidden/>
     <w:unhideWhenUsed/>
@@ -1065,11 +1534,11 @@
       <w:szCs w:val="32"/>
     </w:rPr>
   </w:style>
-  <w:style w:type="paragraph" w:styleId="Heading3">
+  <w:style w:type="paragraph" w:styleId="Kop3">
     <w:name w:val="heading 3"/>
-    <w:basedOn w:val="Normal"/>
-    <w:next w:val="Normal"/>
-    <w:link w:val="Heading3Char"/>
+    <w:basedOn w:val="Standaard"/>
+    <w:next w:val="Standaard"/>
+    <w:link w:val="Kop3Char"/>
     <w:uiPriority w:val="9"/>
     <w:semiHidden/>
     <w:unhideWhenUsed/>
@@ -1088,11 +1557,11 @@
       <w:szCs w:val="28"/>
     </w:rPr>
   </w:style>
-  <w:style w:type="paragraph" w:styleId="Heading4">
+  <w:style w:type="paragraph" w:styleId="Kop4">
     <w:name w:val="heading 4"/>
-    <w:basedOn w:val="Normal"/>
-    <w:next w:val="Normal"/>
-    <w:link w:val="Heading4Char"/>
+    <w:basedOn w:val="Standaard"/>
+    <w:next w:val="Standaard"/>
+    <w:link w:val="Kop4Char"/>
     <w:uiPriority w:val="9"/>
     <w:semiHidden/>
     <w:unhideWhenUsed/>
@@ -1111,11 +1580,11 @@
       <w:color w:val="2F5496" w:themeColor="accent1" w:themeShade="BF"/>
     </w:rPr>
   </w:style>
-  <w:style w:type="paragraph" w:styleId="Heading5">
+  <w:style w:type="paragraph" w:styleId="Kop5">
     <w:name w:val="heading 5"/>
-    <w:basedOn w:val="Normal"/>
-    <w:next w:val="Normal"/>
-    <w:link w:val="Heading5Char"/>
+    <w:basedOn w:val="Standaard"/>
+    <w:next w:val="Standaard"/>
+    <w:link w:val="Kop5Char"/>
     <w:uiPriority w:val="9"/>
     <w:semiHidden/>
     <w:unhideWhenUsed/>
@@ -1132,11 +1601,11 @@
       <w:color w:val="2F5496" w:themeColor="accent1" w:themeShade="BF"/>
     </w:rPr>
   </w:style>
-  <w:style w:type="paragraph" w:styleId="Heading6">
+  <w:style w:type="paragraph" w:styleId="Kop6">
     <w:name w:val="heading 6"/>
-    <w:basedOn w:val="Normal"/>
-    <w:next w:val="Normal"/>
-    <w:link w:val="Heading6Char"/>
+    <w:basedOn w:val="Standaard"/>
+    <w:next w:val="Standaard"/>
+    <w:link w:val="Kop6Char"/>
     <w:uiPriority w:val="9"/>
     <w:semiHidden/>
     <w:unhideWhenUsed/>
@@ -1155,11 +1624,11 @@
       <w:color w:val="595959" w:themeColor="text1" w:themeTint="A6"/>
     </w:rPr>
   </w:style>
-  <w:style w:type="paragraph" w:styleId="Heading7">
+  <w:style w:type="paragraph" w:styleId="Kop7">
     <w:name w:val="heading 7"/>
-    <w:basedOn w:val="Normal"/>
-    <w:next w:val="Normal"/>
-    <w:link w:val="Heading7Char"/>
+    <w:basedOn w:val="Standaard"/>
+    <w:next w:val="Standaard"/>
+    <w:link w:val="Kop7Char"/>
     <w:uiPriority w:val="9"/>
     <w:semiHidden/>
     <w:unhideWhenUsed/>
@@ -1176,11 +1645,11 @@
       <w:color w:val="595959" w:themeColor="text1" w:themeTint="A6"/>
     </w:rPr>
   </w:style>
-  <w:style w:type="paragraph" w:styleId="Heading8">
+  <w:style w:type="paragraph" w:styleId="Kop8">
     <w:name w:val="heading 8"/>
-    <w:basedOn w:val="Normal"/>
-    <w:next w:val="Normal"/>
-    <w:link w:val="Heading8Char"/>
+    <w:basedOn w:val="Standaard"/>
+    <w:next w:val="Standaard"/>
+    <w:link w:val="Kop8Char"/>
     <w:uiPriority w:val="9"/>
     <w:semiHidden/>
     <w:unhideWhenUsed/>
@@ -1199,11 +1668,11 @@
       <w:color w:val="272727" w:themeColor="text1" w:themeTint="D8"/>
     </w:rPr>
   </w:style>
-  <w:style w:type="paragraph" w:styleId="Heading9">
+  <w:style w:type="paragraph" w:styleId="Kop9">
     <w:name w:val="heading 9"/>
-    <w:basedOn w:val="Normal"/>
-    <w:next w:val="Normal"/>
-    <w:link w:val="Heading9Char"/>
+    <w:basedOn w:val="Standaard"/>
+    <w:next w:val="Standaard"/>
+    <w:link w:val="Kop9Char"/>
     <w:uiPriority w:val="9"/>
     <w:semiHidden/>
     <w:unhideWhenUsed/>
@@ -1220,13 +1689,13 @@
       <w:color w:val="272727" w:themeColor="text1" w:themeTint="D8"/>
     </w:rPr>
   </w:style>
-  <w:style w:type="character" w:default="1" w:styleId="DefaultParagraphFont">
+  <w:style w:type="character" w:default="1" w:styleId="Standaardalinea-lettertype">
     <w:name w:val="Default Paragraph Font"/>
     <w:uiPriority w:val="1"/>
     <w:semiHidden/>
     <w:unhideWhenUsed/>
   </w:style>
-  <w:style w:type="table" w:default="1" w:styleId="TableNormal">
+  <w:style w:type="table" w:default="1" w:styleId="Standaardtabel">
     <w:name w:val="Normal Table"/>
     <w:uiPriority w:val="99"/>
     <w:semiHidden/>
@@ -1241,16 +1710,16 @@
       </w:tblCellMar>
     </w:tblPr>
   </w:style>
-  <w:style w:type="numbering" w:default="1" w:styleId="NoList">
+  <w:style w:type="numbering" w:default="1" w:styleId="Geenlijst">
     <w:name w:val="No List"/>
     <w:uiPriority w:val="99"/>
     <w:semiHidden/>
     <w:unhideWhenUsed/>
   </w:style>
-  <w:style w:type="character" w:customStyle="1" w:styleId="Heading1Char">
-    <w:name w:val="Heading 1 Char"/>
-    <w:basedOn w:val="DefaultParagraphFont"/>
-    <w:link w:val="Heading1"/>
+  <w:style w:type="character" w:customStyle="1" w:styleId="Kop1Char">
+    <w:name w:val="Kop 1 Char"/>
+    <w:basedOn w:val="Standaardalinea-lettertype"/>
+    <w:link w:val="Kop1"/>
     <w:uiPriority w:val="9"/>
     <w:rsid w:val="0070656C"/>
     <w:rPr>
@@ -1261,10 +1730,10 @@
       <w:lang w:val="nl-BE"/>
     </w:rPr>
   </w:style>
-  <w:style w:type="character" w:customStyle="1" w:styleId="Heading2Char">
-    <w:name w:val="Heading 2 Char"/>
-    <w:basedOn w:val="DefaultParagraphFont"/>
-    <w:link w:val="Heading2"/>
+  <w:style w:type="character" w:customStyle="1" w:styleId="Kop2Char">
+    <w:name w:val="Kop 2 Char"/>
+    <w:basedOn w:val="Standaardalinea-lettertype"/>
+    <w:link w:val="Kop2"/>
     <w:uiPriority w:val="9"/>
     <w:semiHidden/>
     <w:rsid w:val="0070656C"/>
@@ -1276,10 +1745,10 @@
       <w:lang w:val="nl-BE"/>
     </w:rPr>
   </w:style>
-  <w:style w:type="character" w:customStyle="1" w:styleId="Heading3Char">
-    <w:name w:val="Heading 3 Char"/>
-    <w:basedOn w:val="DefaultParagraphFont"/>
-    <w:link w:val="Heading3"/>
+  <w:style w:type="character" w:customStyle="1" w:styleId="Kop3Char">
+    <w:name w:val="Kop 3 Char"/>
+    <w:basedOn w:val="Standaardalinea-lettertype"/>
+    <w:link w:val="Kop3"/>
     <w:uiPriority w:val="9"/>
     <w:semiHidden/>
     <w:rsid w:val="0070656C"/>
@@ -1291,10 +1760,10 @@
       <w:lang w:val="nl-BE"/>
     </w:rPr>
   </w:style>
-  <w:style w:type="character" w:customStyle="1" w:styleId="Heading4Char">
-    <w:name w:val="Heading 4 Char"/>
-    <w:basedOn w:val="DefaultParagraphFont"/>
-    <w:link w:val="Heading4"/>
+  <w:style w:type="character" w:customStyle="1" w:styleId="Kop4Char">
+    <w:name w:val="Kop 4 Char"/>
+    <w:basedOn w:val="Standaardalinea-lettertype"/>
+    <w:link w:val="Kop4"/>
     <w:uiPriority w:val="9"/>
     <w:semiHidden/>
     <w:rsid w:val="0070656C"/>
@@ -1306,10 +1775,10 @@
       <w:lang w:val="nl-BE"/>
     </w:rPr>
   </w:style>
-  <w:style w:type="character" w:customStyle="1" w:styleId="Heading5Char">
-    <w:name w:val="Heading 5 Char"/>
-    <w:basedOn w:val="DefaultParagraphFont"/>
-    <w:link w:val="Heading5"/>
+  <w:style w:type="character" w:customStyle="1" w:styleId="Kop5Char">
+    <w:name w:val="Kop 5 Char"/>
+    <w:basedOn w:val="Standaardalinea-lettertype"/>
+    <w:link w:val="Kop5"/>
     <w:uiPriority w:val="9"/>
     <w:semiHidden/>
     <w:rsid w:val="0070656C"/>
@@ -1319,10 +1788,10 @@
       <w:lang w:val="nl-BE"/>
     </w:rPr>
   </w:style>
-  <w:style w:type="character" w:customStyle="1" w:styleId="Heading6Char">
-    <w:name w:val="Heading 6 Char"/>
-    <w:basedOn w:val="DefaultParagraphFont"/>
-    <w:link w:val="Heading6"/>
+  <w:style w:type="character" w:customStyle="1" w:styleId="Kop6Char">
+    <w:name w:val="Kop 6 Char"/>
+    <w:basedOn w:val="Standaardalinea-lettertype"/>
+    <w:link w:val="Kop6"/>
     <w:uiPriority w:val="9"/>
     <w:semiHidden/>
     <w:rsid w:val="0070656C"/>
@@ -1334,10 +1803,10 @@
       <w:lang w:val="nl-BE"/>
     </w:rPr>
   </w:style>
-  <w:style w:type="character" w:customStyle="1" w:styleId="Heading7Char">
-    <w:name w:val="Heading 7 Char"/>
-    <w:basedOn w:val="DefaultParagraphFont"/>
-    <w:link w:val="Heading7"/>
+  <w:style w:type="character" w:customStyle="1" w:styleId="Kop7Char">
+    <w:name w:val="Kop 7 Char"/>
+    <w:basedOn w:val="Standaardalinea-lettertype"/>
+    <w:link w:val="Kop7"/>
     <w:uiPriority w:val="9"/>
     <w:semiHidden/>
     <w:rsid w:val="0070656C"/>
@@ -1347,10 +1816,10 @@
       <w:lang w:val="nl-BE"/>
     </w:rPr>
   </w:style>
-  <w:style w:type="character" w:customStyle="1" w:styleId="Heading8Char">
-    <w:name w:val="Heading 8 Char"/>
-    <w:basedOn w:val="DefaultParagraphFont"/>
-    <w:link w:val="Heading8"/>
+  <w:style w:type="character" w:customStyle="1" w:styleId="Kop8Char">
+    <w:name w:val="Kop 8 Char"/>
+    <w:basedOn w:val="Standaardalinea-lettertype"/>
+    <w:link w:val="Kop8"/>
     <w:uiPriority w:val="9"/>
     <w:semiHidden/>
     <w:rsid w:val="0070656C"/>
@@ -1362,10 +1831,10 @@
       <w:lang w:val="nl-BE"/>
     </w:rPr>
   </w:style>
-  <w:style w:type="character" w:customStyle="1" w:styleId="Heading9Char">
-    <w:name w:val="Heading 9 Char"/>
-    <w:basedOn w:val="DefaultParagraphFont"/>
-    <w:link w:val="Heading9"/>
+  <w:style w:type="character" w:customStyle="1" w:styleId="Kop9Char">
+    <w:name w:val="Kop 9 Char"/>
+    <w:basedOn w:val="Standaardalinea-lettertype"/>
+    <w:link w:val="Kop9"/>
     <w:uiPriority w:val="9"/>
     <w:semiHidden/>
     <w:rsid w:val="0070656C"/>
@@ -1375,11 +1844,11 @@
       <w:lang w:val="nl-BE"/>
     </w:rPr>
   </w:style>
-  <w:style w:type="paragraph" w:styleId="Title">
+  <w:style w:type="paragraph" w:styleId="Titel">
     <w:name w:val="Title"/>
-    <w:basedOn w:val="Normal"/>
-    <w:next w:val="Normal"/>
-    <w:link w:val="TitleChar"/>
+    <w:basedOn w:val="Standaard"/>
+    <w:next w:val="Standaard"/>
+    <w:link w:val="TitelChar"/>
     <w:uiPriority w:val="10"/>
     <w:qFormat/>
     <w:rsid w:val="0070656C"/>
@@ -1395,10 +1864,10 @@
       <w:szCs w:val="56"/>
     </w:rPr>
   </w:style>
-  <w:style w:type="character" w:customStyle="1" w:styleId="TitleChar">
-    <w:name w:val="Title Char"/>
-    <w:basedOn w:val="DefaultParagraphFont"/>
-    <w:link w:val="Title"/>
+  <w:style w:type="character" w:customStyle="1" w:styleId="TitelChar">
+    <w:name w:val="Titel Char"/>
+    <w:basedOn w:val="Standaardalinea-lettertype"/>
+    <w:link w:val="Titel"/>
     <w:uiPriority w:val="10"/>
     <w:rsid w:val="0070656C"/>
     <w:rPr>
@@ -1410,11 +1879,11 @@
       <w:lang w:val="nl-BE"/>
     </w:rPr>
   </w:style>
-  <w:style w:type="paragraph" w:styleId="Subtitle">
+  <w:style w:type="paragraph" w:styleId="Ondertitel">
     <w:name w:val="Subtitle"/>
-    <w:basedOn w:val="Normal"/>
-    <w:next w:val="Normal"/>
-    <w:link w:val="SubtitleChar"/>
+    <w:basedOn w:val="Standaard"/>
+    <w:next w:val="Standaard"/>
+    <w:link w:val="OndertitelChar"/>
     <w:uiPriority w:val="11"/>
     <w:qFormat/>
     <w:rsid w:val="0070656C"/>
@@ -1431,10 +1900,10 @@
       <w:szCs w:val="28"/>
     </w:rPr>
   </w:style>
-  <w:style w:type="character" w:customStyle="1" w:styleId="SubtitleChar">
-    <w:name w:val="Subtitle Char"/>
-    <w:basedOn w:val="DefaultParagraphFont"/>
-    <w:link w:val="Subtitle"/>
+  <w:style w:type="character" w:customStyle="1" w:styleId="OndertitelChar">
+    <w:name w:val="Ondertitel Char"/>
+    <w:basedOn w:val="Standaardalinea-lettertype"/>
+    <w:link w:val="Ondertitel"/>
     <w:uiPriority w:val="11"/>
     <w:rsid w:val="0070656C"/>
     <w:rPr>
@@ -1446,11 +1915,11 @@
       <w:lang w:val="nl-BE"/>
     </w:rPr>
   </w:style>
-  <w:style w:type="paragraph" w:styleId="Quote">
+  <w:style w:type="paragraph" w:styleId="Citaat">
     <w:name w:val="Quote"/>
-    <w:basedOn w:val="Normal"/>
-    <w:next w:val="Normal"/>
-    <w:link w:val="QuoteChar"/>
+    <w:basedOn w:val="Standaard"/>
+    <w:next w:val="Standaard"/>
+    <w:link w:val="CitaatChar"/>
     <w:uiPriority w:val="29"/>
     <w:qFormat/>
     <w:rsid w:val="0070656C"/>
@@ -1464,10 +1933,10 @@
       <w:color w:val="404040" w:themeColor="text1" w:themeTint="BF"/>
     </w:rPr>
   </w:style>
-  <w:style w:type="character" w:customStyle="1" w:styleId="QuoteChar">
-    <w:name w:val="Quote Char"/>
-    <w:basedOn w:val="DefaultParagraphFont"/>
-    <w:link w:val="Quote"/>
+  <w:style w:type="character" w:customStyle="1" w:styleId="CitaatChar">
+    <w:name w:val="Citaat Char"/>
+    <w:basedOn w:val="Standaardalinea-lettertype"/>
+    <w:link w:val="Citaat"/>
     <w:uiPriority w:val="29"/>
     <w:rsid w:val="0070656C"/>
     <w:rPr>
@@ -1477,9 +1946,9 @@
       <w:lang w:val="nl-BE"/>
     </w:rPr>
   </w:style>
-  <w:style w:type="paragraph" w:styleId="ListParagraph">
+  <w:style w:type="paragraph" w:styleId="Lijstalinea">
     <w:name w:val="List Paragraph"/>
-    <w:basedOn w:val="Normal"/>
+    <w:basedOn w:val="Standaard"/>
     <w:uiPriority w:val="34"/>
     <w:qFormat/>
     <w:rsid w:val="0070656C"/>
@@ -1488,9 +1957,9 @@
       <w:contextualSpacing/>
     </w:pPr>
   </w:style>
-  <w:style w:type="character" w:styleId="IntenseEmphasis">
+  <w:style w:type="character" w:styleId="Intensievebenadrukking">
     <w:name w:val="Intense Emphasis"/>
-    <w:basedOn w:val="DefaultParagraphFont"/>
+    <w:basedOn w:val="Standaardalinea-lettertype"/>
     <w:uiPriority w:val="21"/>
     <w:qFormat/>
     <w:rsid w:val="0070656C"/>
@@ -1500,11 +1969,11 @@
       <w:color w:val="2F5496" w:themeColor="accent1" w:themeShade="BF"/>
     </w:rPr>
   </w:style>
-  <w:style w:type="paragraph" w:styleId="IntenseQuote">
+  <w:style w:type="paragraph" w:styleId="Duidelijkcitaat">
     <w:name w:val="Intense Quote"/>
-    <w:basedOn w:val="Normal"/>
-    <w:next w:val="Normal"/>
-    <w:link w:val="IntenseQuoteChar"/>
+    <w:basedOn w:val="Standaard"/>
+    <w:next w:val="Standaard"/>
+    <w:link w:val="DuidelijkcitaatChar"/>
     <w:uiPriority w:val="30"/>
     <w:qFormat/>
     <w:rsid w:val="0070656C"/>
@@ -1523,10 +1992,10 @@
       <w:color w:val="2F5496" w:themeColor="accent1" w:themeShade="BF"/>
     </w:rPr>
   </w:style>
-  <w:style w:type="character" w:customStyle="1" w:styleId="IntenseQuoteChar">
-    <w:name w:val="Intense Quote Char"/>
-    <w:basedOn w:val="DefaultParagraphFont"/>
-    <w:link w:val="IntenseQuote"/>
+  <w:style w:type="character" w:customStyle="1" w:styleId="DuidelijkcitaatChar">
+    <w:name w:val="Duidelijk citaat Char"/>
+    <w:basedOn w:val="Standaardalinea-lettertype"/>
+    <w:link w:val="Duidelijkcitaat"/>
     <w:uiPriority w:val="30"/>
     <w:rsid w:val="0070656C"/>
     <w:rPr>
@@ -1536,9 +2005,9 @@
       <w:lang w:val="nl-BE"/>
     </w:rPr>
   </w:style>
-  <w:style w:type="character" w:styleId="IntenseReference">
+  <w:style w:type="character" w:styleId="Intensieveverwijzing">
     <w:name w:val="Intense Reference"/>
-    <w:basedOn w:val="DefaultParagraphFont"/>
+    <w:basedOn w:val="Standaardalinea-lettertype"/>
     <w:uiPriority w:val="32"/>
     <w:qFormat/>
     <w:rsid w:val="0070656C"/>
@@ -1548,6 +2017,56 @@
       <w:smallCaps/>
       <w:color w:val="2F5496" w:themeColor="accent1" w:themeShade="BF"/>
       <w:spacing w:val="5"/>
+    </w:rPr>
+  </w:style>
+  <w:style w:type="paragraph" w:styleId="Koptekst">
+    <w:name w:val="header"/>
+    <w:basedOn w:val="Standaard"/>
+    <w:link w:val="KoptekstChar"/>
+    <w:uiPriority w:val="99"/>
+    <w:unhideWhenUsed/>
+    <w:rsid w:val="006B5D73"/>
+    <w:pPr>
+      <w:tabs>
+        <w:tab w:val="center" w:pos="4513"/>
+        <w:tab w:val="right" w:pos="9026"/>
+      </w:tabs>
+      <w:spacing w:after="0" w:line="240" w:lineRule="auto"/>
+    </w:pPr>
+  </w:style>
+  <w:style w:type="character" w:customStyle="1" w:styleId="KoptekstChar">
+    <w:name w:val="Koptekst Char"/>
+    <w:basedOn w:val="Standaardalinea-lettertype"/>
+    <w:link w:val="Koptekst"/>
+    <w:uiPriority w:val="99"/>
+    <w:rsid w:val="006B5D73"/>
+    <w:rPr>
+      <w:lang w:val="nl-BE"/>
+    </w:rPr>
+  </w:style>
+  <w:style w:type="paragraph" w:styleId="Voettekst">
+    <w:name w:val="footer"/>
+    <w:basedOn w:val="Standaard"/>
+    <w:link w:val="VoettekstChar"/>
+    <w:uiPriority w:val="99"/>
+    <w:unhideWhenUsed/>
+    <w:rsid w:val="006B5D73"/>
+    <w:pPr>
+      <w:tabs>
+        <w:tab w:val="center" w:pos="4513"/>
+        <w:tab w:val="right" w:pos="9026"/>
+      </w:tabs>
+      <w:spacing w:after="0" w:line="240" w:lineRule="auto"/>
+    </w:pPr>
+  </w:style>
+  <w:style w:type="character" w:customStyle="1" w:styleId="VoettekstChar">
+    <w:name w:val="Voettekst Char"/>
+    <w:basedOn w:val="Standaardalinea-lettertype"/>
+    <w:link w:val="Voettekst"/>
+    <w:uiPriority w:val="99"/>
+    <w:rsid w:val="006B5D73"/>
+    <w:rPr>
+      <w:lang w:val="nl-BE"/>
     </w:rPr>
   </w:style>
 </w:styles>
@@ -1846,4 +2365,16 @@
     </a:ext>
   </a:extLst>
 </a:theme>
+</file>
+
+<file path=customXml/item1.xml><?xml version="1.0" encoding="utf-8"?>
+<b:Sources xmlns:b="http://schemas.openxmlformats.org/officeDocument/2006/bibliography" xmlns="http://schemas.openxmlformats.org/officeDocument/2006/bibliography" SelectedStyle="\APASixthEditionOfficeOnline.xsl" StyleName="APA" Version="6"/>
+</file>
+
+<file path=customXml/itemProps1.xml><?xml version="1.0" encoding="utf-8"?>
+<ds:datastoreItem xmlns:ds="http://schemas.openxmlformats.org/officeDocument/2006/customXml" ds:itemID="{B6B8C360-E005-4085-BAC0-B58C70ACCEF2}">
+  <ds:schemaRefs>
+    <ds:schemaRef ds:uri="http://schemas.openxmlformats.org/officeDocument/2006/bibliography"/>
+  </ds:schemaRefs>
+</ds:datastoreItem>
 </file>